--- a/课设相关/数据字典.docx
+++ b/课设相关/数据字典.docx
@@ -91,21 +91,450 @@
         </w:rPr>
         <w:t>取值类型：int</w:t>
       </w:r>
-    </w:p>
-    <w:p>
-      <w:pPr>
-        <w:ind w:firstLine="210" w:firstLineChars="100"/>
-        <w:rPr>
-          <w:rFonts w:hint="eastAsia"/>
-          <w:lang w:val="en-US" w:eastAsia="zh-CN"/>
-        </w:rPr>
-      </w:pPr>
-      <w:r>
-        <w:rPr>
-          <w:rFonts w:hint="eastAsia"/>
-          <w:lang w:val="en-US" w:eastAsia="zh-CN"/>
-        </w:rPr>
-        <w:t>长度：11</w:t>
+      <w:bookmarkStart w:id="0" w:name="_GoBack"/>
+      <w:bookmarkEnd w:id="0"/>
+    </w:p>
+    <w:p>
+      <w:pPr>
+        <w:ind w:firstLine="210" w:firstLineChars="100"/>
+        <w:rPr>
+          <w:rFonts w:hint="default"/>
+          <w:lang w:val="en-US" w:eastAsia="zh-CN"/>
+        </w:rPr>
+      </w:pPr>
+      <w:r>
+        <w:rPr>
+          <w:rFonts w:hint="eastAsia"/>
+          <w:lang w:val="en-US" w:eastAsia="zh-CN"/>
+        </w:rPr>
+        <w:t>长度：10</w:t>
+      </w:r>
+    </w:p>
+    <w:p>
+      <w:pPr>
+        <w:ind w:firstLine="210" w:firstLineChars="100"/>
+        <w:rPr>
+          <w:rFonts w:hint="default"/>
+          <w:lang w:val="en-US" w:eastAsia="zh-CN"/>
+        </w:rPr>
+      </w:pPr>
+      <w:r>
+        <w:rPr>
+          <w:rFonts w:hint="eastAsia"/>
+          <w:lang w:val="en-US" w:eastAsia="zh-CN"/>
+        </w:rPr>
+        <w:t>样式：1806100118</w:t>
+      </w:r>
+    </w:p>
+    <w:p>
+      <w:pPr>
+        <w:ind w:firstLine="210" w:firstLineChars="100"/>
+        <w:rPr>
+          <w:rFonts w:hint="default"/>
+          <w:lang w:val="en-US" w:eastAsia="zh-CN"/>
+        </w:rPr>
+      </w:pPr>
+      <w:r>
+        <w:rPr>
+          <w:rFonts w:hint="eastAsia"/>
+          <w:lang w:val="en-US" w:eastAsia="zh-CN"/>
+        </w:rPr>
+        <w:t>取值范围：11</w:t>
+      </w:r>
+    </w:p>
+    <w:p>
+      <w:pPr>
+        <w:ind w:firstLine="210" w:firstLineChars="100"/>
+        <w:rPr>
+          <w:rFonts w:hint="eastAsia"/>
+          <w:lang w:val="en-US" w:eastAsia="zh-CN"/>
+        </w:rPr>
+      </w:pPr>
+      <w:r>
+        <w:rPr>
+          <w:rFonts w:hint="eastAsia"/>
+          <w:lang w:val="en-US" w:eastAsia="zh-CN"/>
+        </w:rPr>
+        <w:t>与其它数据项的关系：</w:t>
+      </w:r>
+    </w:p>
+    <w:p>
+      <w:pPr>
+        <w:ind w:firstLine="210" w:firstLineChars="100"/>
+        <w:rPr>
+          <w:rFonts w:hint="eastAsia"/>
+          <w:lang w:val="en-US" w:eastAsia="zh-CN"/>
+        </w:rPr>
+      </w:pPr>
+    </w:p>
+    <w:p>
+      <w:pPr>
+        <w:ind w:firstLine="210" w:firstLineChars="100"/>
+        <w:rPr>
+          <w:rFonts w:hint="default"/>
+          <w:lang w:val="en-US" w:eastAsia="zh-CN"/>
+        </w:rPr>
+      </w:pPr>
+      <w:r>
+        <w:rPr>
+          <w:rFonts w:hint="eastAsia"/>
+          <w:lang w:val="en-US" w:eastAsia="zh-CN"/>
+        </w:rPr>
+        <w:t>名称：name</w:t>
+      </w:r>
+    </w:p>
+    <w:p>
+      <w:pPr>
+        <w:ind w:firstLine="210" w:firstLineChars="100"/>
+        <w:rPr>
+          <w:rFonts w:hint="default"/>
+          <w:lang w:val="en-US" w:eastAsia="zh-CN"/>
+        </w:rPr>
+      </w:pPr>
+      <w:r>
+        <w:rPr>
+          <w:rFonts w:hint="eastAsia"/>
+          <w:lang w:val="en-US" w:eastAsia="zh-CN"/>
+        </w:rPr>
+        <w:t>别名：姓名</w:t>
+      </w:r>
+    </w:p>
+    <w:p>
+      <w:pPr>
+        <w:ind w:firstLine="210" w:firstLineChars="100"/>
+        <w:rPr>
+          <w:rFonts w:hint="default"/>
+          <w:lang w:val="en-US"/>
+        </w:rPr>
+      </w:pPr>
+      <w:r>
+        <w:rPr>
+          <w:rFonts w:hint="eastAsia"/>
+          <w:lang w:val="en-US" w:eastAsia="zh-CN"/>
+        </w:rPr>
+        <w:t>意义简述：学生名字</w:t>
+      </w:r>
+    </w:p>
+    <w:p>
+      <w:pPr>
+        <w:ind w:firstLine="210" w:firstLineChars="100"/>
+        <w:rPr>
+          <w:rFonts w:hint="default"/>
+          <w:lang w:val="en-US" w:eastAsia="zh-CN"/>
+        </w:rPr>
+      </w:pPr>
+      <w:r>
+        <w:rPr>
+          <w:rFonts w:hint="eastAsia"/>
+          <w:lang w:val="en-US" w:eastAsia="zh-CN"/>
+        </w:rPr>
+        <w:t>取值类型：varchar</w:t>
+      </w:r>
+    </w:p>
+    <w:p>
+      <w:pPr>
+        <w:ind w:firstLine="210" w:firstLineChars="100"/>
+        <w:rPr>
+          <w:rFonts w:hint="eastAsia"/>
+          <w:lang w:val="en-US" w:eastAsia="zh-CN"/>
+        </w:rPr>
+      </w:pPr>
+      <w:r>
+        <w:rPr>
+          <w:rFonts w:hint="eastAsia"/>
+          <w:lang w:val="en-US" w:eastAsia="zh-CN"/>
+        </w:rPr>
+        <w:t>长度：20以内</w:t>
+      </w:r>
+    </w:p>
+    <w:p>
+      <w:pPr>
+        <w:ind w:firstLine="210" w:firstLineChars="100"/>
+        <w:rPr>
+          <w:rFonts w:hint="default"/>
+          <w:lang w:val="en-US" w:eastAsia="zh-CN"/>
+        </w:rPr>
+      </w:pPr>
+      <w:r>
+        <w:rPr>
+          <w:rFonts w:hint="eastAsia"/>
+          <w:lang w:val="en-US" w:eastAsia="zh-CN"/>
+        </w:rPr>
+        <w:t>样式：小周小舟</w:t>
+      </w:r>
+    </w:p>
+    <w:p>
+      <w:pPr>
+        <w:ind w:firstLine="210" w:firstLineChars="100"/>
+        <w:rPr>
+          <w:rFonts w:hint="default"/>
+          <w:lang w:val="en-US" w:eastAsia="zh-CN"/>
+        </w:rPr>
+      </w:pPr>
+      <w:r>
+        <w:rPr>
+          <w:rFonts w:hint="eastAsia"/>
+          <w:lang w:val="en-US" w:eastAsia="zh-CN"/>
+        </w:rPr>
+        <w:t>取值范围：20</w:t>
+      </w:r>
+    </w:p>
+    <w:p>
+      <w:pPr>
+        <w:ind w:firstLine="210" w:firstLineChars="100"/>
+        <w:rPr>
+          <w:rFonts w:hint="eastAsia"/>
+          <w:lang w:val="en-US" w:eastAsia="zh-CN"/>
+        </w:rPr>
+      </w:pPr>
+      <w:r>
+        <w:rPr>
+          <w:rFonts w:hint="eastAsia"/>
+          <w:lang w:val="en-US" w:eastAsia="zh-CN"/>
+        </w:rPr>
+        <w:t>与其它数据项的关系：</w:t>
+      </w:r>
+    </w:p>
+    <w:p>
+      <w:pPr>
+        <w:ind w:firstLine="210" w:firstLineChars="100"/>
+        <w:rPr>
+          <w:rFonts w:hint="eastAsia"/>
+          <w:lang w:val="en-US" w:eastAsia="zh-CN"/>
+        </w:rPr>
+      </w:pPr>
+    </w:p>
+    <w:p>
+      <w:pPr>
+        <w:ind w:firstLine="210" w:firstLineChars="100"/>
+        <w:rPr>
+          <w:rFonts w:hint="default"/>
+          <w:lang w:val="en-US" w:eastAsia="zh-CN"/>
+        </w:rPr>
+      </w:pPr>
+      <w:r>
+        <w:rPr>
+          <w:rFonts w:hint="eastAsia"/>
+          <w:lang w:val="en-US" w:eastAsia="zh-CN"/>
+        </w:rPr>
+        <w:t>名称：class</w:t>
+      </w:r>
+    </w:p>
+    <w:p>
+      <w:pPr>
+        <w:ind w:firstLine="210" w:firstLineChars="100"/>
+        <w:rPr>
+          <w:rFonts w:hint="default"/>
+          <w:lang w:val="en-US" w:eastAsia="zh-CN"/>
+        </w:rPr>
+      </w:pPr>
+      <w:r>
+        <w:rPr>
+          <w:rFonts w:hint="eastAsia"/>
+          <w:lang w:val="en-US" w:eastAsia="zh-CN"/>
+        </w:rPr>
+        <w:t>别名：班级</w:t>
+      </w:r>
+    </w:p>
+    <w:p>
+      <w:pPr>
+        <w:ind w:firstLine="210" w:firstLineChars="100"/>
+        <w:rPr>
+          <w:rFonts w:hint="default"/>
+          <w:lang w:val="en-US"/>
+        </w:rPr>
+      </w:pPr>
+      <w:r>
+        <w:rPr>
+          <w:rFonts w:hint="eastAsia"/>
+          <w:lang w:val="en-US" w:eastAsia="zh-CN"/>
+        </w:rPr>
+        <w:t>意义简述：学生所在班级</w:t>
+      </w:r>
+    </w:p>
+    <w:p>
+      <w:pPr>
+        <w:ind w:firstLine="210" w:firstLineChars="100"/>
+        <w:rPr>
+          <w:rFonts w:hint="default"/>
+          <w:lang w:val="en-US" w:eastAsia="zh-CN"/>
+        </w:rPr>
+      </w:pPr>
+      <w:r>
+        <w:rPr>
+          <w:rFonts w:hint="eastAsia"/>
+          <w:lang w:val="en-US" w:eastAsia="zh-CN"/>
+        </w:rPr>
+        <w:t>取值类型：varchar</w:t>
+      </w:r>
+    </w:p>
+    <w:p>
+      <w:pPr>
+        <w:ind w:firstLine="210" w:firstLineChars="100"/>
+        <w:rPr>
+          <w:rFonts w:hint="eastAsia"/>
+          <w:lang w:val="en-US" w:eastAsia="zh-CN"/>
+        </w:rPr>
+      </w:pPr>
+      <w:r>
+        <w:rPr>
+          <w:rFonts w:hint="eastAsia"/>
+          <w:lang w:val="en-US" w:eastAsia="zh-CN"/>
+        </w:rPr>
+        <w:t>长度：7</w:t>
+      </w:r>
+    </w:p>
+    <w:p>
+      <w:pPr>
+        <w:ind w:firstLine="210" w:firstLineChars="100"/>
+        <w:rPr>
+          <w:rFonts w:hint="default"/>
+          <w:lang w:val="en-US" w:eastAsia="zh-CN"/>
+        </w:rPr>
+      </w:pPr>
+      <w:r>
+        <w:rPr>
+          <w:rFonts w:hint="eastAsia"/>
+          <w:lang w:val="en-US" w:eastAsia="zh-CN"/>
+        </w:rPr>
+        <w:t>样式：计科186</w:t>
+      </w:r>
+    </w:p>
+    <w:p>
+      <w:pPr>
+        <w:ind w:firstLine="210" w:firstLineChars="100"/>
+        <w:rPr>
+          <w:rFonts w:hint="default"/>
+          <w:lang w:val="en-US" w:eastAsia="zh-CN"/>
+        </w:rPr>
+      </w:pPr>
+      <w:r>
+        <w:rPr>
+          <w:rFonts w:hint="eastAsia"/>
+          <w:lang w:val="en-US" w:eastAsia="zh-CN"/>
+        </w:rPr>
+        <w:t>取值范围：20</w:t>
+      </w:r>
+    </w:p>
+    <w:p>
+      <w:pPr>
+        <w:ind w:firstLine="210" w:firstLineChars="100"/>
+        <w:rPr>
+          <w:rFonts w:hint="eastAsia"/>
+          <w:lang w:val="en-US" w:eastAsia="zh-CN"/>
+        </w:rPr>
+      </w:pPr>
+      <w:r>
+        <w:rPr>
+          <w:rFonts w:hint="eastAsia"/>
+          <w:lang w:val="en-US" w:eastAsia="zh-CN"/>
+        </w:rPr>
+        <w:t>与其它数据项的关系：</w:t>
+      </w:r>
+    </w:p>
+    <w:p>
+      <w:pPr>
+        <w:ind w:firstLine="210" w:firstLineChars="100"/>
+        <w:rPr>
+          <w:rFonts w:hint="eastAsia"/>
+          <w:lang w:val="en-US" w:eastAsia="zh-CN"/>
+        </w:rPr>
+      </w:pPr>
+    </w:p>
+    <w:p>
+      <w:pPr>
+        <w:ind w:firstLine="210" w:firstLineChars="100"/>
+        <w:rPr>
+          <w:rFonts w:hint="default"/>
+          <w:lang w:val="en-US" w:eastAsia="zh-CN"/>
+        </w:rPr>
+      </w:pPr>
+      <w:r>
+        <w:rPr>
+          <w:rFonts w:hint="eastAsia"/>
+          <w:lang w:val="en-US" w:eastAsia="zh-CN"/>
+        </w:rPr>
+        <w:t>名称：gpa</w:t>
+      </w:r>
+    </w:p>
+    <w:p>
+      <w:pPr>
+        <w:ind w:firstLine="210" w:firstLineChars="100"/>
+        <w:rPr>
+          <w:rFonts w:hint="default"/>
+          <w:lang w:val="en-US" w:eastAsia="zh-CN"/>
+        </w:rPr>
+      </w:pPr>
+      <w:r>
+        <w:rPr>
+          <w:rFonts w:hint="eastAsia"/>
+          <w:lang w:val="en-US" w:eastAsia="zh-CN"/>
+        </w:rPr>
+        <w:t>别名：绩点</w:t>
+      </w:r>
+    </w:p>
+    <w:p>
+      <w:pPr>
+        <w:ind w:firstLine="210" w:firstLineChars="100"/>
+        <w:rPr>
+          <w:rFonts w:hint="default"/>
+          <w:lang w:val="en-US"/>
+        </w:rPr>
+      </w:pPr>
+      <w:r>
+        <w:rPr>
+          <w:rFonts w:hint="eastAsia"/>
+          <w:lang w:val="en-US" w:eastAsia="zh-CN"/>
+        </w:rPr>
+        <w:t>意义简述：评估学习成绩的一种标准</w:t>
+      </w:r>
+    </w:p>
+    <w:p>
+      <w:pPr>
+        <w:ind w:firstLine="210" w:firstLineChars="100"/>
+        <w:rPr>
+          <w:rFonts w:hint="default"/>
+          <w:lang w:val="en-US" w:eastAsia="zh-CN"/>
+        </w:rPr>
+      </w:pPr>
+      <w:r>
+        <w:rPr>
+          <w:rFonts w:hint="eastAsia"/>
+          <w:lang w:val="en-US" w:eastAsia="zh-CN"/>
+        </w:rPr>
+        <w:t>取值类型：float</w:t>
+      </w:r>
+    </w:p>
+    <w:p>
+      <w:pPr>
+        <w:ind w:firstLine="210" w:firstLineChars="100"/>
+        <w:rPr>
+          <w:rFonts w:hint="eastAsia"/>
+          <w:lang w:val="en-US" w:eastAsia="zh-CN"/>
+        </w:rPr>
+      </w:pPr>
+      <w:r>
+        <w:rPr>
+          <w:rFonts w:hint="eastAsia"/>
+          <w:lang w:val="en-US" w:eastAsia="zh-CN"/>
+        </w:rPr>
+        <w:t>长度：3</w:t>
+      </w:r>
+    </w:p>
+    <w:p>
+      <w:pPr>
+        <w:ind w:firstLine="210" w:firstLineChars="100"/>
+        <w:rPr>
+          <w:rFonts w:hint="default"/>
+          <w:lang w:val="en-US" w:eastAsia="zh-CN"/>
+        </w:rPr>
+      </w:pPr>
+      <w:r>
+        <w:rPr>
+          <w:rFonts w:hint="eastAsia"/>
+          <w:lang w:val="en-US" w:eastAsia="zh-CN"/>
+        </w:rPr>
+        <w:t>样式：3.45</w:t>
       </w:r>
     </w:p>
     <w:p>
@@ -162,39 +591,39 @@
           <w:rFonts w:hint="eastAsia"/>
           <w:lang w:val="en-US" w:eastAsia="zh-CN"/>
         </w:rPr>
-        <w:t>名称：name</w:t>
-      </w:r>
-    </w:p>
-    <w:p>
-      <w:pPr>
-        <w:ind w:firstLine="210" w:firstLineChars="100"/>
-        <w:rPr>
-          <w:rFonts w:hint="default"/>
-          <w:lang w:val="en-US" w:eastAsia="zh-CN"/>
-        </w:rPr>
-      </w:pPr>
-      <w:r>
-        <w:rPr>
-          <w:rFonts w:hint="eastAsia"/>
-          <w:lang w:val="en-US" w:eastAsia="zh-CN"/>
-        </w:rPr>
-        <w:t>别名：姓名</w:t>
-      </w:r>
-    </w:p>
-    <w:p>
-      <w:pPr>
-        <w:ind w:firstLine="210" w:firstLineChars="100"/>
-        <w:rPr>
-          <w:rFonts w:hint="default"/>
-          <w:lang w:val="en-US"/>
-        </w:rPr>
-      </w:pPr>
-      <w:r>
-        <w:rPr>
-          <w:rFonts w:hint="eastAsia"/>
-          <w:lang w:val="en-US" w:eastAsia="zh-CN"/>
-        </w:rPr>
-        <w:t>意义简述：学生名字</w:t>
+        <w:t>名称：pwd</w:t>
+      </w:r>
+    </w:p>
+    <w:p>
+      <w:pPr>
+        <w:ind w:firstLine="210" w:firstLineChars="100"/>
+        <w:rPr>
+          <w:rFonts w:hint="default"/>
+          <w:lang w:val="en-US" w:eastAsia="zh-CN"/>
+        </w:rPr>
+      </w:pPr>
+      <w:r>
+        <w:rPr>
+          <w:rFonts w:hint="eastAsia"/>
+          <w:lang w:val="en-US" w:eastAsia="zh-CN"/>
+        </w:rPr>
+        <w:t>别名：密码</w:t>
+      </w:r>
+    </w:p>
+    <w:p>
+      <w:pPr>
+        <w:ind w:firstLine="210" w:firstLineChars="100"/>
+        <w:rPr>
+          <w:rFonts w:hint="default"/>
+          <w:lang w:val="en-US" w:eastAsia="zh-CN"/>
+        </w:rPr>
+      </w:pPr>
+      <w:r>
+        <w:rPr>
+          <w:rFonts w:hint="eastAsia"/>
+          <w:lang w:val="en-US" w:eastAsia="zh-CN"/>
+        </w:rPr>
+        <w:t>意义简述：学生登录的密码</w:t>
       </w:r>
     </w:p>
     <w:p>
@@ -217,39 +646,55 @@
       <w:pPr>
         <w:ind w:firstLine="210" w:firstLineChars="100"/>
         <w:rPr>
-          <w:rFonts w:hint="default"/>
-          <w:lang w:val="en-US" w:eastAsia="zh-CN"/>
-        </w:rPr>
-      </w:pPr>
-      <w:r>
-        <w:rPr>
-          <w:rFonts w:hint="eastAsia"/>
-          <w:lang w:val="en-US" w:eastAsia="zh-CN"/>
-        </w:rPr>
-        <w:t>长度：20</w:t>
-      </w:r>
-    </w:p>
-    <w:p>
-      <w:pPr>
-        <w:ind w:firstLine="210" w:firstLineChars="100"/>
-        <w:rPr>
-          <w:rFonts w:hint="eastAsia"/>
-          <w:lang w:val="en-US" w:eastAsia="zh-CN"/>
-        </w:rPr>
-      </w:pPr>
-      <w:r>
-        <w:rPr>
-          <w:rFonts w:hint="eastAsia"/>
-          <w:lang w:val="en-US" w:eastAsia="zh-CN"/>
-        </w:rPr>
-        <w:t>取值范围：</w:t>
-      </w:r>
-    </w:p>
-    <w:p>
-      <w:pPr>
-        <w:ind w:firstLine="210" w:firstLineChars="100"/>
-        <w:rPr>
-          <w:rFonts w:hint="eastAsia"/>
+          <w:rFonts w:hint="eastAsia"/>
+          <w:lang w:val="en-US" w:eastAsia="zh-CN"/>
+        </w:rPr>
+      </w:pPr>
+      <w:r>
+        <w:rPr>
+          <w:rFonts w:hint="eastAsia"/>
+          <w:lang w:val="en-US" w:eastAsia="zh-CN"/>
+        </w:rPr>
+        <w:t>长度：20以内</w:t>
+      </w:r>
+    </w:p>
+    <w:p>
+      <w:pPr>
+        <w:ind w:firstLine="210" w:firstLineChars="100"/>
+        <w:rPr>
+          <w:rFonts w:hint="default"/>
+          <w:lang w:val="en-US" w:eastAsia="zh-CN"/>
+        </w:rPr>
+      </w:pPr>
+      <w:r>
+        <w:rPr>
+          <w:rFonts w:hint="eastAsia"/>
+          <w:lang w:val="en-US" w:eastAsia="zh-CN"/>
+        </w:rPr>
+        <w:t>样式：2090578469aa</w:t>
+      </w:r>
+    </w:p>
+    <w:p>
+      <w:pPr>
+        <w:ind w:firstLine="210" w:firstLineChars="100"/>
+        <w:rPr>
+          <w:rFonts w:hint="default"/>
+          <w:lang w:val="en-US" w:eastAsia="zh-CN"/>
+        </w:rPr>
+      </w:pPr>
+      <w:r>
+        <w:rPr>
+          <w:rFonts w:hint="eastAsia"/>
+          <w:lang w:val="en-US" w:eastAsia="zh-CN"/>
+        </w:rPr>
+        <w:t>取值范围：50</w:t>
+      </w:r>
+    </w:p>
+    <w:p>
+      <w:pPr>
+        <w:ind w:firstLine="210" w:firstLineChars="100"/>
+        <w:rPr>
+          <w:rFonts w:hint="default"/>
           <w:lang w:val="en-US" w:eastAsia="zh-CN"/>
         </w:rPr>
       </w:pPr>
@@ -265,450 +710,45 @@
       <w:pPr>
         <w:ind w:firstLine="210" w:firstLineChars="100"/>
         <w:rPr>
-          <w:rFonts w:hint="eastAsia"/>
-          <w:lang w:val="en-US" w:eastAsia="zh-CN"/>
-        </w:rPr>
-      </w:pPr>
-    </w:p>
-    <w:p>
-      <w:pPr>
-        <w:ind w:firstLine="210" w:firstLineChars="100"/>
-        <w:rPr>
-          <w:rFonts w:hint="default"/>
-          <w:lang w:val="en-US" w:eastAsia="zh-CN"/>
-        </w:rPr>
-      </w:pPr>
-      <w:r>
-        <w:rPr>
-          <w:rFonts w:hint="eastAsia"/>
-          <w:lang w:val="en-US" w:eastAsia="zh-CN"/>
-        </w:rPr>
-        <w:t>名称：class</w:t>
-      </w:r>
-    </w:p>
-    <w:p>
-      <w:pPr>
-        <w:ind w:firstLine="210" w:firstLineChars="100"/>
-        <w:rPr>
-          <w:rFonts w:hint="default"/>
-          <w:lang w:val="en-US" w:eastAsia="zh-CN"/>
-        </w:rPr>
-      </w:pPr>
-      <w:r>
-        <w:rPr>
-          <w:rFonts w:hint="eastAsia"/>
-          <w:lang w:val="en-US" w:eastAsia="zh-CN"/>
-        </w:rPr>
-        <w:t>别名：班级</w:t>
-      </w:r>
-    </w:p>
-    <w:p>
-      <w:pPr>
-        <w:ind w:firstLine="210" w:firstLineChars="100"/>
-        <w:rPr>
-          <w:rFonts w:hint="default"/>
-          <w:lang w:val="en-US"/>
-        </w:rPr>
-      </w:pPr>
-      <w:r>
-        <w:rPr>
-          <w:rFonts w:hint="eastAsia"/>
-          <w:lang w:val="en-US" w:eastAsia="zh-CN"/>
-        </w:rPr>
-        <w:t>意义简述：学生所在班级</w:t>
-      </w:r>
-    </w:p>
-    <w:p>
-      <w:pPr>
-        <w:ind w:firstLine="210" w:firstLineChars="100"/>
-        <w:rPr>
-          <w:rFonts w:hint="default"/>
-          <w:lang w:val="en-US" w:eastAsia="zh-CN"/>
-        </w:rPr>
-      </w:pPr>
-      <w:r>
-        <w:rPr>
-          <w:rFonts w:hint="eastAsia"/>
-          <w:lang w:val="en-US" w:eastAsia="zh-CN"/>
-        </w:rPr>
-        <w:t>取值类型：varchar</w:t>
-      </w:r>
-    </w:p>
-    <w:p>
-      <w:pPr>
-        <w:ind w:firstLine="210" w:firstLineChars="100"/>
-        <w:rPr>
-          <w:rFonts w:hint="default"/>
-          <w:lang w:val="en-US" w:eastAsia="zh-CN"/>
-        </w:rPr>
-      </w:pPr>
-      <w:r>
-        <w:rPr>
-          <w:rFonts w:hint="eastAsia"/>
-          <w:lang w:val="en-US" w:eastAsia="zh-CN"/>
-        </w:rPr>
-        <w:t>长度：20</w:t>
-      </w:r>
-    </w:p>
-    <w:p>
-      <w:pPr>
-        <w:ind w:firstLine="210" w:firstLineChars="100"/>
-        <w:rPr>
-          <w:rFonts w:hint="eastAsia"/>
-          <w:lang w:val="en-US" w:eastAsia="zh-CN"/>
-        </w:rPr>
-      </w:pPr>
-      <w:r>
-        <w:rPr>
-          <w:rFonts w:hint="eastAsia"/>
-          <w:lang w:val="en-US" w:eastAsia="zh-CN"/>
-        </w:rPr>
-        <w:t>取值范围：</w:t>
-      </w:r>
-    </w:p>
-    <w:p>
-      <w:pPr>
-        <w:ind w:firstLine="210" w:firstLineChars="100"/>
-        <w:rPr>
-          <w:rFonts w:hint="eastAsia"/>
-          <w:lang w:val="en-US" w:eastAsia="zh-CN"/>
-        </w:rPr>
-      </w:pPr>
-      <w:r>
-        <w:rPr>
-          <w:rFonts w:hint="eastAsia"/>
-          <w:lang w:val="en-US" w:eastAsia="zh-CN"/>
-        </w:rPr>
-        <w:t>与其它数据项的关系：</w:t>
-      </w:r>
-    </w:p>
-    <w:p>
-      <w:pPr>
-        <w:ind w:firstLine="210" w:firstLineChars="100"/>
-        <w:rPr>
-          <w:rFonts w:hint="eastAsia"/>
-          <w:lang w:val="en-US" w:eastAsia="zh-CN"/>
-        </w:rPr>
-      </w:pPr>
-    </w:p>
-    <w:p>
-      <w:pPr>
-        <w:ind w:firstLine="210" w:firstLineChars="100"/>
-        <w:rPr>
-          <w:rFonts w:hint="default"/>
-          <w:lang w:val="en-US" w:eastAsia="zh-CN"/>
-        </w:rPr>
-      </w:pPr>
-      <w:r>
-        <w:rPr>
-          <w:rFonts w:hint="eastAsia"/>
-          <w:lang w:val="en-US" w:eastAsia="zh-CN"/>
-        </w:rPr>
-        <w:t>名称：gpa</w:t>
-      </w:r>
-    </w:p>
-    <w:p>
-      <w:pPr>
-        <w:ind w:firstLine="210" w:firstLineChars="100"/>
-        <w:rPr>
-          <w:rFonts w:hint="default"/>
-          <w:lang w:val="en-US" w:eastAsia="zh-CN"/>
-        </w:rPr>
-      </w:pPr>
-      <w:r>
-        <w:rPr>
-          <w:rFonts w:hint="eastAsia"/>
-          <w:lang w:val="en-US" w:eastAsia="zh-CN"/>
-        </w:rPr>
-        <w:t>别名：绩点</w:t>
-      </w:r>
-    </w:p>
-    <w:p>
-      <w:pPr>
-        <w:ind w:firstLine="210" w:firstLineChars="100"/>
-        <w:rPr>
-          <w:rFonts w:hint="default"/>
-          <w:lang w:val="en-US"/>
-        </w:rPr>
-      </w:pPr>
-      <w:r>
-        <w:rPr>
-          <w:rFonts w:hint="eastAsia"/>
-          <w:lang w:val="en-US" w:eastAsia="zh-CN"/>
-        </w:rPr>
-        <w:t>意义简述：评估学习成绩的一种标准</w:t>
-      </w:r>
-    </w:p>
-    <w:p>
-      <w:pPr>
-        <w:ind w:firstLine="210" w:firstLineChars="100"/>
-        <w:rPr>
-          <w:rFonts w:hint="default"/>
-          <w:lang w:val="en-US" w:eastAsia="zh-CN"/>
-        </w:rPr>
-      </w:pPr>
-      <w:r>
-        <w:rPr>
-          <w:rFonts w:hint="eastAsia"/>
-          <w:lang w:val="en-US" w:eastAsia="zh-CN"/>
-        </w:rPr>
-        <w:t>取值类型：float</w:t>
-      </w:r>
-    </w:p>
-    <w:p>
-      <w:pPr>
-        <w:ind w:firstLine="210" w:firstLineChars="100"/>
-        <w:rPr>
-          <w:rFonts w:hint="default"/>
-          <w:lang w:val="en-US" w:eastAsia="zh-CN"/>
-        </w:rPr>
-      </w:pPr>
-      <w:r>
-        <w:rPr>
-          <w:rFonts w:hint="eastAsia"/>
-          <w:lang w:val="en-US" w:eastAsia="zh-CN"/>
-        </w:rPr>
-        <w:t>长度：5</w:t>
-      </w:r>
-    </w:p>
-    <w:p>
-      <w:pPr>
-        <w:ind w:firstLine="210" w:firstLineChars="100"/>
-        <w:rPr>
-          <w:rFonts w:hint="eastAsia"/>
-          <w:lang w:val="en-US" w:eastAsia="zh-CN"/>
-        </w:rPr>
-      </w:pPr>
-      <w:r>
-        <w:rPr>
-          <w:rFonts w:hint="eastAsia"/>
-          <w:lang w:val="en-US" w:eastAsia="zh-CN"/>
-        </w:rPr>
-        <w:t>取值范围：</w:t>
-      </w:r>
-    </w:p>
-    <w:p>
-      <w:pPr>
-        <w:ind w:firstLine="210" w:firstLineChars="100"/>
-        <w:rPr>
-          <w:rFonts w:hint="eastAsia"/>
-          <w:lang w:val="en-US" w:eastAsia="zh-CN"/>
-        </w:rPr>
-      </w:pPr>
-      <w:r>
-        <w:rPr>
-          <w:rFonts w:hint="eastAsia"/>
-          <w:lang w:val="en-US" w:eastAsia="zh-CN"/>
-        </w:rPr>
-        <w:t>与其它数据项的关系：</w:t>
-      </w:r>
-    </w:p>
-    <w:p>
-      <w:pPr>
-        <w:ind w:firstLine="210" w:firstLineChars="100"/>
-        <w:rPr>
-          <w:rFonts w:hint="eastAsia"/>
-          <w:lang w:val="en-US" w:eastAsia="zh-CN"/>
-        </w:rPr>
-      </w:pPr>
-    </w:p>
-    <w:p>
-      <w:pPr>
-        <w:ind w:firstLine="210" w:firstLineChars="100"/>
-        <w:rPr>
-          <w:rFonts w:hint="default"/>
-          <w:lang w:val="en-US" w:eastAsia="zh-CN"/>
-        </w:rPr>
-      </w:pPr>
-      <w:r>
-        <w:rPr>
-          <w:rFonts w:hint="eastAsia"/>
-          <w:lang w:val="en-US" w:eastAsia="zh-CN"/>
-        </w:rPr>
-        <w:t>名称：pwd</w:t>
-      </w:r>
-    </w:p>
-    <w:p>
-      <w:pPr>
-        <w:ind w:firstLine="210" w:firstLineChars="100"/>
-        <w:rPr>
-          <w:rFonts w:hint="default"/>
-          <w:lang w:val="en-US" w:eastAsia="zh-CN"/>
-        </w:rPr>
-      </w:pPr>
-      <w:r>
-        <w:rPr>
-          <w:rFonts w:hint="eastAsia"/>
-          <w:lang w:val="en-US" w:eastAsia="zh-CN"/>
-        </w:rPr>
-        <w:t>别名：密码</w:t>
-      </w:r>
-    </w:p>
-    <w:p>
-      <w:pPr>
-        <w:ind w:firstLine="210" w:firstLineChars="100"/>
-        <w:rPr>
-          <w:rFonts w:hint="default"/>
-          <w:lang w:val="en-US" w:eastAsia="zh-CN"/>
-        </w:rPr>
-      </w:pPr>
-      <w:r>
-        <w:rPr>
-          <w:rFonts w:hint="eastAsia"/>
-          <w:lang w:val="en-US" w:eastAsia="zh-CN"/>
-        </w:rPr>
-        <w:t>意义简述：学生登录的密码</w:t>
-      </w:r>
-    </w:p>
-    <w:p>
-      <w:pPr>
-        <w:ind w:firstLine="210" w:firstLineChars="100"/>
-        <w:rPr>
-          <w:rFonts w:hint="default"/>
-          <w:lang w:val="en-US" w:eastAsia="zh-CN"/>
-        </w:rPr>
-      </w:pPr>
-      <w:r>
-        <w:rPr>
-          <w:rFonts w:hint="eastAsia"/>
-          <w:lang w:val="en-US" w:eastAsia="zh-CN"/>
-        </w:rPr>
-        <w:t>取值类型：varchar</w:t>
-      </w:r>
-    </w:p>
-    <w:p>
-      <w:pPr>
-        <w:ind w:firstLine="210" w:firstLineChars="100"/>
-        <w:rPr>
-          <w:rFonts w:hint="default"/>
-          <w:lang w:val="en-US" w:eastAsia="zh-CN"/>
-        </w:rPr>
-      </w:pPr>
-      <w:r>
-        <w:rPr>
-          <w:rFonts w:hint="eastAsia"/>
-          <w:lang w:val="en-US" w:eastAsia="zh-CN"/>
-        </w:rPr>
-        <w:t>长度：50</w:t>
-      </w:r>
-    </w:p>
-    <w:p>
-      <w:pPr>
-        <w:ind w:firstLine="210" w:firstLineChars="100"/>
-        <w:rPr>
-          <w:rFonts w:hint="eastAsia"/>
-          <w:lang w:val="en-US" w:eastAsia="zh-CN"/>
-        </w:rPr>
-      </w:pPr>
-      <w:r>
-        <w:rPr>
-          <w:rFonts w:hint="eastAsia"/>
-          <w:lang w:val="en-US" w:eastAsia="zh-CN"/>
-        </w:rPr>
-        <w:t>取值范围：</w:t>
-      </w:r>
-    </w:p>
-    <w:p>
-      <w:pPr>
-        <w:ind w:firstLine="210" w:firstLineChars="100"/>
-        <w:rPr>
-          <w:rFonts w:hint="default"/>
-          <w:lang w:val="en-US" w:eastAsia="zh-CN"/>
-        </w:rPr>
-      </w:pPr>
-      <w:r>
-        <w:rPr>
-          <w:rFonts w:hint="eastAsia"/>
-          <w:lang w:val="en-US" w:eastAsia="zh-CN"/>
-        </w:rPr>
-        <w:t>与其它数据项的关系：</w:t>
-      </w:r>
-    </w:p>
-    <w:p>
-      <w:pPr>
-        <w:ind w:firstLine="210" w:firstLineChars="100"/>
-        <w:rPr>
-          <w:rFonts w:hint="default"/>
-          <w:lang w:val="en-US" w:eastAsia="zh-CN"/>
-        </w:rPr>
-      </w:pPr>
-    </w:p>
-    <w:p>
-      <w:pPr>
-        <w:ind w:firstLine="210" w:firstLineChars="100"/>
-        <w:rPr>
-          <w:rFonts w:hint="default"/>
-          <w:lang w:val="en-US" w:eastAsia="zh-CN"/>
-        </w:rPr>
-      </w:pPr>
-    </w:p>
-    <w:p>
-      <w:pPr>
-        <w:ind w:firstLine="210" w:firstLineChars="100"/>
-        <w:rPr>
-          <w:rFonts w:hint="default"/>
-          <w:lang w:val="en-US" w:eastAsia="zh-CN"/>
-        </w:rPr>
-      </w:pPr>
-    </w:p>
-    <w:p>
-      <w:pPr>
-        <w:ind w:firstLine="210" w:firstLineChars="100"/>
-        <w:rPr>
-          <w:rFonts w:hint="default"/>
-          <w:lang w:val="en-US" w:eastAsia="zh-CN"/>
-        </w:rPr>
-      </w:pPr>
-    </w:p>
-    <w:p>
-      <w:pPr>
-        <w:ind w:firstLine="210" w:firstLineChars="100"/>
-        <w:rPr>
-          <w:rFonts w:hint="eastAsia"/>
-        </w:rPr>
-      </w:pPr>
-    </w:p>
-    <w:p>
-      <w:pPr>
-        <w:ind w:firstLine="420" w:firstLineChars="0"/>
-        <w:rPr>
-          <w:rFonts w:hint="eastAsia"/>
-        </w:rPr>
-      </w:pPr>
-      <w:r>
-        <w:rPr>
-          <w:rFonts w:hint="eastAsia"/>
-        </w:rPr>
-        <w:t>name:姓名</w:t>
-      </w:r>
-    </w:p>
-    <w:p>
-      <w:pPr>
-        <w:ind w:firstLine="420" w:firstLineChars="0"/>
-        <w:rPr>
-          <w:rFonts w:hint="eastAsia"/>
-        </w:rPr>
-      </w:pPr>
-      <w:r>
-        <w:rPr>
-          <w:rFonts w:hint="eastAsia"/>
-        </w:rPr>
-        <w:t>class:班级</w:t>
-      </w:r>
-    </w:p>
-    <w:p>
-      <w:pPr>
-        <w:ind w:firstLine="420" w:firstLineChars="0"/>
-        <w:rPr>
-          <w:rFonts w:hint="eastAsia"/>
-        </w:rPr>
-      </w:pPr>
-      <w:r>
-        <w:rPr>
-          <w:rFonts w:hint="eastAsia"/>
-        </w:rPr>
-        <w:t>gpa:绩点</w:t>
-      </w:r>
+          <w:rFonts w:hint="default"/>
+          <w:lang w:val="en-US" w:eastAsia="zh-CN"/>
+        </w:rPr>
+      </w:pPr>
+    </w:p>
+    <w:p>
+      <w:pPr>
+        <w:ind w:firstLine="210" w:firstLineChars="100"/>
+        <w:rPr>
+          <w:rFonts w:hint="default"/>
+          <w:lang w:val="en-US" w:eastAsia="zh-CN"/>
+        </w:rPr>
+      </w:pPr>
+    </w:p>
+    <w:p>
+      <w:pPr>
+        <w:ind w:firstLine="210" w:firstLineChars="100"/>
+        <w:rPr>
+          <w:rFonts w:hint="default"/>
+          <w:lang w:val="en-US" w:eastAsia="zh-CN"/>
+        </w:rPr>
+      </w:pPr>
+    </w:p>
+    <w:p>
+      <w:pPr>
+        <w:ind w:firstLine="210" w:firstLineChars="100"/>
+        <w:rPr>
+          <w:rFonts w:hint="default"/>
+          <w:lang w:val="en-US" w:eastAsia="zh-CN"/>
+        </w:rPr>
+      </w:pPr>
+    </w:p>
+    <w:p>
+      <w:pPr>
+        <w:ind w:firstLine="210" w:firstLineChars="100"/>
+        <w:rPr>
+          <w:rFonts w:hint="eastAsia"/>
+        </w:rPr>
+      </w:pPr>
     </w:p>
     <w:p/>
     <w:p/>
@@ -808,32 +848,48 @@
       <w:pPr>
         <w:ind w:firstLine="210" w:firstLineChars="100"/>
         <w:rPr>
-          <w:rFonts w:hint="eastAsia"/>
-          <w:lang w:val="en-US" w:eastAsia="zh-CN"/>
-        </w:rPr>
-      </w:pPr>
-      <w:r>
-        <w:rPr>
-          <w:rFonts w:hint="eastAsia"/>
-          <w:lang w:val="en-US" w:eastAsia="zh-CN"/>
-        </w:rPr>
-        <w:t>长度：11</w:t>
-      </w:r>
-    </w:p>
-    <w:p>
-      <w:pPr>
-        <w:ind w:firstLine="210" w:firstLineChars="100"/>
-        <w:rPr>
-          <w:rFonts w:hint="eastAsia"/>
-          <w:lang w:val="en-US" w:eastAsia="zh-CN"/>
-        </w:rPr>
-      </w:pPr>
-      <w:r>
-        <w:rPr>
-          <w:rFonts w:hint="eastAsia"/>
-          <w:lang w:val="en-US" w:eastAsia="zh-CN"/>
-        </w:rPr>
-        <w:t>取值范围：</w:t>
+          <w:rFonts w:hint="default"/>
+          <w:lang w:val="en-US" w:eastAsia="zh-CN"/>
+        </w:rPr>
+      </w:pPr>
+      <w:r>
+        <w:rPr>
+          <w:rFonts w:hint="eastAsia"/>
+          <w:lang w:val="en-US" w:eastAsia="zh-CN"/>
+        </w:rPr>
+        <w:t>长度：8</w:t>
+      </w:r>
+    </w:p>
+    <w:p>
+      <w:pPr>
+        <w:ind w:firstLine="210" w:firstLineChars="100"/>
+        <w:rPr>
+          <w:rFonts w:hint="default"/>
+          <w:lang w:val="en-US" w:eastAsia="zh-CN"/>
+        </w:rPr>
+      </w:pPr>
+      <w:r>
+        <w:rPr>
+          <w:rFonts w:hint="eastAsia"/>
+          <w:lang w:val="en-US" w:eastAsia="zh-CN"/>
+        </w:rPr>
+        <w:t>样式：20210102</w:t>
+      </w:r>
+    </w:p>
+    <w:p>
+      <w:pPr>
+        <w:ind w:firstLine="210" w:firstLineChars="100"/>
+        <w:rPr>
+          <w:rFonts w:hint="default"/>
+          <w:lang w:val="en-US" w:eastAsia="zh-CN"/>
+        </w:rPr>
+      </w:pPr>
+      <w:r>
+        <w:rPr>
+          <w:rFonts w:hint="eastAsia"/>
+          <w:lang w:val="en-US" w:eastAsia="zh-CN"/>
+        </w:rPr>
+        <w:t>取值范围：11</w:t>
       </w:r>
     </w:p>
     <w:p>
@@ -938,23 +994,39 @@
           <w:rFonts w:hint="eastAsia"/>
           <w:lang w:val="en-US" w:eastAsia="zh-CN"/>
         </w:rPr>
-        <w:t>长度：20</w:t>
-      </w:r>
-    </w:p>
-    <w:p>
-      <w:pPr>
-        <w:ind w:firstLine="210" w:firstLineChars="100"/>
-        <w:rPr>
-          <w:rFonts w:hint="eastAsia"/>
-          <w:lang w:val="en-US" w:eastAsia="zh-CN"/>
-        </w:rPr>
-      </w:pPr>
-      <w:r>
-        <w:rPr>
-          <w:rFonts w:hint="eastAsia"/>
-          <w:lang w:val="en-US" w:eastAsia="zh-CN"/>
-        </w:rPr>
-        <w:t>取值范围：</w:t>
+        <w:t>长度：20以内</w:t>
+      </w:r>
+    </w:p>
+    <w:p>
+      <w:pPr>
+        <w:ind w:firstLine="210" w:firstLineChars="100"/>
+        <w:rPr>
+          <w:rFonts w:hint="default"/>
+          <w:lang w:val="en-US" w:eastAsia="zh-CN"/>
+        </w:rPr>
+      </w:pPr>
+      <w:r>
+        <w:rPr>
+          <w:rFonts w:hint="eastAsia"/>
+          <w:lang w:val="en-US" w:eastAsia="zh-CN"/>
+        </w:rPr>
+        <w:t>样式：老古</w:t>
+      </w:r>
+    </w:p>
+    <w:p>
+      <w:pPr>
+        <w:ind w:firstLine="210" w:firstLineChars="100"/>
+        <w:rPr>
+          <w:rFonts w:hint="default"/>
+          <w:lang w:val="en-US" w:eastAsia="zh-CN"/>
+        </w:rPr>
+      </w:pPr>
+      <w:r>
+        <w:rPr>
+          <w:rFonts w:hint="eastAsia"/>
+          <w:lang w:val="en-US" w:eastAsia="zh-CN"/>
+        </w:rPr>
+        <w:t>取值范围：20</w:t>
       </w:r>
     </w:p>
     <w:p>
@@ -972,6 +1044,289 @@
         </w:rPr>
         <w:t>与其它数据项的关系：</w:t>
       </w:r>
+    </w:p>
+    <w:p>
+      <w:pPr>
+        <w:ind w:firstLine="210" w:firstLineChars="100"/>
+        <w:rPr>
+          <w:rFonts w:hint="eastAsia"/>
+          <w:lang w:val="en-US" w:eastAsia="zh-CN"/>
+        </w:rPr>
+      </w:pPr>
+    </w:p>
+    <w:p>
+      <w:pPr>
+        <w:ind w:firstLine="210" w:firstLineChars="100"/>
+        <w:rPr>
+          <w:rFonts w:hint="default"/>
+          <w:lang w:val="en-US" w:eastAsia="zh-CN"/>
+        </w:rPr>
+      </w:pPr>
+      <w:r>
+        <w:rPr>
+          <w:rFonts w:hint="eastAsia"/>
+          <w:lang w:val="en-US" w:eastAsia="zh-CN"/>
+        </w:rPr>
+        <w:t>名称：pwd</w:t>
+      </w:r>
+    </w:p>
+    <w:p>
+      <w:pPr>
+        <w:ind w:firstLine="210" w:firstLineChars="100"/>
+        <w:rPr>
+          <w:rFonts w:hint="default"/>
+          <w:lang w:val="en-US" w:eastAsia="zh-CN"/>
+        </w:rPr>
+      </w:pPr>
+      <w:r>
+        <w:rPr>
+          <w:rFonts w:hint="eastAsia"/>
+          <w:lang w:val="en-US" w:eastAsia="zh-CN"/>
+        </w:rPr>
+        <w:t>别名：密码</w:t>
+      </w:r>
+    </w:p>
+    <w:p>
+      <w:pPr>
+        <w:ind w:firstLine="210" w:firstLineChars="100"/>
+        <w:rPr>
+          <w:rFonts w:hint="default"/>
+          <w:lang w:val="en-US" w:eastAsia="zh-CN"/>
+        </w:rPr>
+      </w:pPr>
+      <w:r>
+        <w:rPr>
+          <w:rFonts w:hint="eastAsia"/>
+          <w:lang w:val="en-US" w:eastAsia="zh-CN"/>
+        </w:rPr>
+        <w:t>意义简述：教师登录的密码</w:t>
+      </w:r>
+    </w:p>
+    <w:p>
+      <w:pPr>
+        <w:ind w:firstLine="210" w:firstLineChars="100"/>
+        <w:rPr>
+          <w:rFonts w:hint="default"/>
+          <w:lang w:val="en-US" w:eastAsia="zh-CN"/>
+        </w:rPr>
+      </w:pPr>
+      <w:r>
+        <w:rPr>
+          <w:rFonts w:hint="eastAsia"/>
+          <w:lang w:val="en-US" w:eastAsia="zh-CN"/>
+        </w:rPr>
+        <w:t>取值类型：varchar</w:t>
+      </w:r>
+    </w:p>
+    <w:p>
+      <w:pPr>
+        <w:ind w:firstLine="210" w:firstLineChars="100"/>
+        <w:rPr>
+          <w:rFonts w:hint="eastAsia"/>
+          <w:lang w:val="en-US" w:eastAsia="zh-CN"/>
+        </w:rPr>
+      </w:pPr>
+      <w:r>
+        <w:rPr>
+          <w:rFonts w:hint="eastAsia"/>
+          <w:lang w:val="en-US" w:eastAsia="zh-CN"/>
+        </w:rPr>
+        <w:t>长度：20以内</w:t>
+      </w:r>
+    </w:p>
+    <w:p>
+      <w:pPr>
+        <w:ind w:firstLine="210" w:firstLineChars="100"/>
+        <w:rPr>
+          <w:rFonts w:hint="default"/>
+          <w:lang w:val="en-US" w:eastAsia="zh-CN"/>
+        </w:rPr>
+      </w:pPr>
+      <w:r>
+        <w:rPr>
+          <w:rFonts w:hint="eastAsia"/>
+          <w:lang w:val="en-US" w:eastAsia="zh-CN"/>
+        </w:rPr>
+        <w:t>样式：2090578469aa</w:t>
+      </w:r>
+    </w:p>
+    <w:p>
+      <w:pPr>
+        <w:ind w:firstLine="210" w:firstLineChars="100"/>
+        <w:rPr>
+          <w:rFonts w:hint="default"/>
+          <w:lang w:val="en-US" w:eastAsia="zh-CN"/>
+        </w:rPr>
+      </w:pPr>
+      <w:r>
+        <w:rPr>
+          <w:rFonts w:hint="eastAsia"/>
+          <w:lang w:val="en-US" w:eastAsia="zh-CN"/>
+        </w:rPr>
+        <w:t>取值范围：50</w:t>
+      </w:r>
+    </w:p>
+    <w:p>
+      <w:pPr>
+        <w:ind w:firstLine="210" w:firstLineChars="100"/>
+        <w:rPr>
+          <w:rFonts w:hint="default"/>
+          <w:lang w:val="en-US" w:eastAsia="zh-CN"/>
+        </w:rPr>
+      </w:pPr>
+      <w:r>
+        <w:rPr>
+          <w:rFonts w:hint="eastAsia"/>
+          <w:lang w:val="en-US" w:eastAsia="zh-CN"/>
+        </w:rPr>
+        <w:t>与其它数据项的关系：</w:t>
+      </w:r>
+    </w:p>
+    <w:p>
+      <w:pPr>
+        <w:ind w:firstLine="210" w:firstLineChars="100"/>
+        <w:rPr>
+          <w:rFonts w:hint="eastAsia"/>
+          <w:lang w:val="en-US" w:eastAsia="zh-CN"/>
+        </w:rPr>
+      </w:pPr>
+    </w:p>
+    <w:p>
+      <w:pPr>
+        <w:ind w:firstLine="210" w:firstLineChars="100"/>
+        <w:rPr>
+          <w:rFonts w:hint="default"/>
+          <w:lang w:val="en-US" w:eastAsia="zh-CN"/>
+        </w:rPr>
+      </w:pPr>
+      <w:r>
+        <w:rPr>
+          <w:rFonts w:hint="eastAsia"/>
+          <w:lang w:val="en-US" w:eastAsia="zh-CN"/>
+        </w:rPr>
+        <w:t>名称：identity</w:t>
+      </w:r>
+    </w:p>
+    <w:p>
+      <w:pPr>
+        <w:ind w:firstLine="210" w:firstLineChars="100"/>
+        <w:rPr>
+          <w:rFonts w:hint="default"/>
+          <w:lang w:val="en-US" w:eastAsia="zh-CN"/>
+        </w:rPr>
+      </w:pPr>
+      <w:r>
+        <w:rPr>
+          <w:rFonts w:hint="eastAsia"/>
+          <w:lang w:val="en-US" w:eastAsia="zh-CN"/>
+        </w:rPr>
+        <w:t>别名：身份</w:t>
+      </w:r>
+    </w:p>
+    <w:p>
+      <w:pPr>
+        <w:ind w:firstLine="210" w:firstLineChars="100"/>
+        <w:rPr>
+          <w:rFonts w:hint="default"/>
+          <w:lang w:val="en-US" w:eastAsia="zh-CN"/>
+        </w:rPr>
+      </w:pPr>
+      <w:r>
+        <w:rPr>
+          <w:rFonts w:hint="eastAsia"/>
+          <w:lang w:val="en-US" w:eastAsia="zh-CN"/>
+        </w:rPr>
+        <w:t>意义简述：老师身份（课程负责人、系主任</w:t>
+      </w:r>
+    </w:p>
+    <w:p>
+      <w:pPr>
+        <w:ind w:firstLine="210" w:firstLineChars="100"/>
+        <w:rPr>
+          <w:rFonts w:hint="default"/>
+          <w:lang w:val="en-US" w:eastAsia="zh-CN"/>
+        </w:rPr>
+      </w:pPr>
+      <w:r>
+        <w:rPr>
+          <w:rFonts w:hint="eastAsia"/>
+          <w:lang w:val="en-US" w:eastAsia="zh-CN"/>
+        </w:rPr>
+        <w:t>取值类型：varchar</w:t>
+      </w:r>
+    </w:p>
+    <w:p>
+      <w:pPr>
+        <w:ind w:firstLine="210" w:firstLineChars="100"/>
+        <w:rPr>
+          <w:rFonts w:hint="default"/>
+          <w:lang w:val="en-US" w:eastAsia="zh-CN"/>
+        </w:rPr>
+      </w:pPr>
+      <w:r>
+        <w:rPr>
+          <w:rFonts w:hint="eastAsia"/>
+          <w:lang w:val="en-US" w:eastAsia="zh-CN"/>
+        </w:rPr>
+        <w:t>长度：5</w:t>
+      </w:r>
+    </w:p>
+    <w:p>
+      <w:pPr>
+        <w:ind w:firstLine="210" w:firstLineChars="100"/>
+        <w:rPr>
+          <w:rFonts w:hint="default"/>
+          <w:lang w:val="en-US" w:eastAsia="zh-CN"/>
+        </w:rPr>
+      </w:pPr>
+      <w:r>
+        <w:rPr>
+          <w:rFonts w:hint="eastAsia"/>
+          <w:lang w:val="en-US" w:eastAsia="zh-CN"/>
+        </w:rPr>
+        <w:t>样式：课程负责人</w:t>
+      </w:r>
+    </w:p>
+    <w:p>
+      <w:pPr>
+        <w:ind w:firstLine="210" w:firstLineChars="100"/>
+        <w:rPr>
+          <w:rFonts w:hint="default"/>
+          <w:lang w:val="en-US" w:eastAsia="zh-CN"/>
+        </w:rPr>
+      </w:pPr>
+      <w:r>
+        <w:rPr>
+          <w:rFonts w:hint="eastAsia"/>
+          <w:lang w:val="en-US" w:eastAsia="zh-CN"/>
+        </w:rPr>
+        <w:t>取值范围：10</w:t>
+      </w:r>
+    </w:p>
+    <w:p>
+      <w:pPr>
+        <w:ind w:firstLine="210" w:firstLineChars="100"/>
+        <w:rPr>
+          <w:rFonts w:hint="default"/>
+          <w:lang w:val="en-US" w:eastAsia="zh-CN"/>
+        </w:rPr>
+      </w:pPr>
+      <w:r>
+        <w:rPr>
+          <w:rFonts w:hint="eastAsia"/>
+          <w:lang w:val="en-US" w:eastAsia="zh-CN"/>
+        </w:rPr>
+        <w:t>与其它数据项的关系：</w:t>
+      </w:r>
+    </w:p>
+    <w:p>
+      <w:pPr>
+        <w:ind w:firstLine="210" w:firstLineChars="100"/>
+        <w:rPr>
+          <w:rFonts w:hint="eastAsia"/>
+          <w:lang w:val="en-US" w:eastAsia="zh-CN"/>
+        </w:rPr>
+      </w:pPr>
     </w:p>
     <w:p>
       <w:pPr>
@@ -1095,23 +1450,39 @@
           <w:rFonts w:hint="eastAsia"/>
           <w:lang w:val="en-US" w:eastAsia="zh-CN"/>
         </w:rPr>
-        <w:t>长度：11</w:t>
-      </w:r>
-    </w:p>
-    <w:p>
-      <w:pPr>
-        <w:ind w:firstLine="210" w:firstLineChars="100"/>
-        <w:rPr>
-          <w:rFonts w:hint="eastAsia"/>
-          <w:lang w:val="en-US" w:eastAsia="zh-CN"/>
-        </w:rPr>
-      </w:pPr>
-      <w:r>
-        <w:rPr>
-          <w:rFonts w:hint="eastAsia"/>
-          <w:lang w:val="en-US" w:eastAsia="zh-CN"/>
-        </w:rPr>
-        <w:t>取值范围：</w:t>
+        <w:t>长度：9</w:t>
+      </w:r>
+    </w:p>
+    <w:p>
+      <w:pPr>
+        <w:ind w:firstLine="210" w:firstLineChars="100"/>
+        <w:rPr>
+          <w:rFonts w:hint="default"/>
+          <w:lang w:val="en-US" w:eastAsia="zh-CN"/>
+        </w:rPr>
+      </w:pPr>
+      <w:r>
+        <w:rPr>
+          <w:rFonts w:hint="eastAsia"/>
+          <w:lang w:val="en-US" w:eastAsia="zh-CN"/>
+        </w:rPr>
+        <w:t>样式：181700805</w:t>
+      </w:r>
+    </w:p>
+    <w:p>
+      <w:pPr>
+        <w:ind w:firstLine="210" w:firstLineChars="100"/>
+        <w:rPr>
+          <w:rFonts w:hint="default"/>
+          <w:lang w:val="en-US" w:eastAsia="zh-CN"/>
+        </w:rPr>
+      </w:pPr>
+      <w:r>
+        <w:rPr>
+          <w:rFonts w:hint="eastAsia"/>
+          <w:lang w:val="en-US" w:eastAsia="zh-CN"/>
+        </w:rPr>
+        <w:t>取值范围：11</w:t>
       </w:r>
     </w:p>
     <w:p>
@@ -1216,23 +1587,39 @@
           <w:rFonts w:hint="eastAsia"/>
           <w:lang w:val="en-US" w:eastAsia="zh-CN"/>
         </w:rPr>
-        <w:t>长度：20</w:t>
-      </w:r>
-    </w:p>
-    <w:p>
-      <w:pPr>
-        <w:ind w:firstLine="210" w:firstLineChars="100"/>
-        <w:rPr>
-          <w:rFonts w:hint="eastAsia"/>
-          <w:lang w:val="en-US" w:eastAsia="zh-CN"/>
-        </w:rPr>
-      </w:pPr>
-      <w:r>
-        <w:rPr>
-          <w:rFonts w:hint="eastAsia"/>
-          <w:lang w:val="en-US" w:eastAsia="zh-CN"/>
-        </w:rPr>
-        <w:t>取值范围：</w:t>
+        <w:t>长度：20以内</w:t>
+      </w:r>
+    </w:p>
+    <w:p>
+      <w:pPr>
+        <w:ind w:firstLine="210" w:firstLineChars="100"/>
+        <w:rPr>
+          <w:rFonts w:hint="default"/>
+          <w:lang w:val="en-US" w:eastAsia="zh-CN"/>
+        </w:rPr>
+      </w:pPr>
+      <w:r>
+        <w:rPr>
+          <w:rFonts w:hint="eastAsia"/>
+          <w:lang w:val="en-US" w:eastAsia="zh-CN"/>
+        </w:rPr>
+        <w:t>样式：生命科学与人类生活</w:t>
+      </w:r>
+    </w:p>
+    <w:p>
+      <w:pPr>
+        <w:ind w:firstLine="210" w:firstLineChars="100"/>
+        <w:rPr>
+          <w:rFonts w:hint="default"/>
+          <w:lang w:val="en-US" w:eastAsia="zh-CN"/>
+        </w:rPr>
+      </w:pPr>
+      <w:r>
+        <w:rPr>
+          <w:rFonts w:hint="eastAsia"/>
+          <w:lang w:val="en-US" w:eastAsia="zh-CN"/>
+        </w:rPr>
+        <w:t>取值范围：20</w:t>
       </w:r>
     </w:p>
     <w:p>
@@ -1328,32 +1715,48 @@
       <w:pPr>
         <w:ind w:firstLine="210" w:firstLineChars="100"/>
         <w:rPr>
-          <w:rFonts w:hint="default"/>
-          <w:lang w:val="en-US" w:eastAsia="zh-CN"/>
-        </w:rPr>
-      </w:pPr>
-      <w:r>
-        <w:rPr>
-          <w:rFonts w:hint="eastAsia"/>
-          <w:lang w:val="en-US" w:eastAsia="zh-CN"/>
-        </w:rPr>
-        <w:t>长度：4</w:t>
-      </w:r>
-    </w:p>
-    <w:p>
-      <w:pPr>
-        <w:ind w:firstLine="210" w:firstLineChars="100"/>
-        <w:rPr>
-          <w:rFonts w:hint="eastAsia"/>
-          <w:lang w:val="en-US" w:eastAsia="zh-CN"/>
-        </w:rPr>
-      </w:pPr>
-      <w:r>
-        <w:rPr>
-          <w:rFonts w:hint="eastAsia"/>
-          <w:lang w:val="en-US" w:eastAsia="zh-CN"/>
-        </w:rPr>
-        <w:t>取值范围：</w:t>
+          <w:rFonts w:hint="eastAsia"/>
+          <w:lang w:val="en-US" w:eastAsia="zh-CN"/>
+        </w:rPr>
+      </w:pPr>
+      <w:r>
+        <w:rPr>
+          <w:rFonts w:hint="eastAsia"/>
+          <w:lang w:val="en-US" w:eastAsia="zh-CN"/>
+        </w:rPr>
+        <w:t>长度：1</w:t>
+      </w:r>
+    </w:p>
+    <w:p>
+      <w:pPr>
+        <w:ind w:firstLine="210" w:firstLineChars="100"/>
+        <w:rPr>
+          <w:rFonts w:hint="default"/>
+          <w:lang w:val="en-US" w:eastAsia="zh-CN"/>
+        </w:rPr>
+      </w:pPr>
+      <w:r>
+        <w:rPr>
+          <w:rFonts w:hint="eastAsia"/>
+          <w:lang w:val="en-US" w:eastAsia="zh-CN"/>
+        </w:rPr>
+        <w:t>样式：2|3|4三种</w:t>
+      </w:r>
+    </w:p>
+    <w:p>
+      <w:pPr>
+        <w:ind w:firstLine="210" w:firstLineChars="100"/>
+        <w:rPr>
+          <w:rFonts w:hint="default"/>
+          <w:lang w:val="en-US" w:eastAsia="zh-CN"/>
+        </w:rPr>
+      </w:pPr>
+      <w:r>
+        <w:rPr>
+          <w:rFonts w:hint="eastAsia"/>
+          <w:lang w:val="en-US" w:eastAsia="zh-CN"/>
+        </w:rPr>
+        <w:t>取值范围：4</w:t>
       </w:r>
     </w:p>
     <w:p>
@@ -1449,32 +1852,48 @@
       <w:pPr>
         <w:ind w:firstLine="210" w:firstLineChars="100"/>
         <w:rPr>
-          <w:rFonts w:hint="default"/>
-          <w:lang w:val="en-US" w:eastAsia="zh-CN"/>
-        </w:rPr>
-      </w:pPr>
-      <w:r>
-        <w:rPr>
-          <w:rFonts w:hint="eastAsia"/>
-          <w:lang w:val="en-US" w:eastAsia="zh-CN"/>
-        </w:rPr>
-        <w:t>长度：20</w:t>
-      </w:r>
-    </w:p>
-    <w:p>
-      <w:pPr>
-        <w:ind w:firstLine="210" w:firstLineChars="100"/>
-        <w:rPr>
-          <w:rFonts w:hint="eastAsia"/>
-          <w:lang w:val="en-US" w:eastAsia="zh-CN"/>
-        </w:rPr>
-      </w:pPr>
-      <w:r>
-        <w:rPr>
-          <w:rFonts w:hint="eastAsia"/>
-          <w:lang w:val="en-US" w:eastAsia="zh-CN"/>
-        </w:rPr>
-        <w:t>取值范围：</w:t>
+          <w:rFonts w:hint="eastAsia"/>
+          <w:lang w:val="en-US" w:eastAsia="zh-CN"/>
+        </w:rPr>
+      </w:pPr>
+      <w:r>
+        <w:rPr>
+          <w:rFonts w:hint="eastAsia"/>
+          <w:lang w:val="en-US" w:eastAsia="zh-CN"/>
+        </w:rPr>
+        <w:t>长度：2</w:t>
+      </w:r>
+    </w:p>
+    <w:p>
+      <w:pPr>
+        <w:ind w:firstLine="210" w:firstLineChars="100"/>
+        <w:rPr>
+          <w:rFonts w:hint="default"/>
+          <w:lang w:val="en-US" w:eastAsia="zh-CN"/>
+        </w:rPr>
+      </w:pPr>
+      <w:r>
+        <w:rPr>
+          <w:rFonts w:hint="eastAsia"/>
+          <w:lang w:val="en-US" w:eastAsia="zh-CN"/>
+        </w:rPr>
+        <w:t>样式：选修|必修</w:t>
+      </w:r>
+    </w:p>
+    <w:p>
+      <w:pPr>
+        <w:ind w:firstLine="210" w:firstLineChars="100"/>
+        <w:rPr>
+          <w:rFonts w:hint="default"/>
+          <w:lang w:val="en-US" w:eastAsia="zh-CN"/>
+        </w:rPr>
+      </w:pPr>
+      <w:r>
+        <w:rPr>
+          <w:rFonts w:hint="eastAsia"/>
+          <w:lang w:val="en-US" w:eastAsia="zh-CN"/>
+        </w:rPr>
+        <w:t>取值范围：20</w:t>
       </w:r>
     </w:p>
     <w:p>
@@ -1570,6 +1989,544 @@
       <w:pPr>
         <w:ind w:firstLine="210" w:firstLineChars="100"/>
         <w:rPr>
+          <w:rFonts w:hint="eastAsia"/>
+          <w:lang w:val="en-US" w:eastAsia="zh-CN"/>
+        </w:rPr>
+      </w:pPr>
+      <w:r>
+        <w:rPr>
+          <w:rFonts w:hint="eastAsia"/>
+          <w:lang w:val="en-US" w:eastAsia="zh-CN"/>
+        </w:rPr>
+        <w:t>长度：2</w:t>
+      </w:r>
+    </w:p>
+    <w:p>
+      <w:pPr>
+        <w:ind w:firstLine="210" w:firstLineChars="100"/>
+        <w:rPr>
+          <w:rFonts w:hint="default"/>
+          <w:lang w:val="en-US" w:eastAsia="zh-CN"/>
+        </w:rPr>
+      </w:pPr>
+      <w:r>
+        <w:rPr>
+          <w:rFonts w:hint="eastAsia"/>
+          <w:lang w:val="en-US" w:eastAsia="zh-CN"/>
+        </w:rPr>
+        <w:t>样式：结课|选课|上课</w:t>
+      </w:r>
+    </w:p>
+    <w:p>
+      <w:pPr>
+        <w:ind w:firstLine="210" w:firstLineChars="100"/>
+        <w:rPr>
+          <w:rFonts w:hint="default"/>
+          <w:lang w:val="en-US" w:eastAsia="zh-CN"/>
+        </w:rPr>
+      </w:pPr>
+      <w:r>
+        <w:rPr>
+          <w:rFonts w:hint="eastAsia"/>
+          <w:lang w:val="en-US" w:eastAsia="zh-CN"/>
+        </w:rPr>
+        <w:t>取值范围：10</w:t>
+      </w:r>
+    </w:p>
+    <w:p>
+      <w:pPr>
+        <w:ind w:firstLine="210" w:firstLineChars="100"/>
+        <w:rPr>
+          <w:rFonts w:hint="eastAsia"/>
+          <w:lang w:val="en-US" w:eastAsia="zh-CN"/>
+        </w:rPr>
+      </w:pPr>
+      <w:r>
+        <w:rPr>
+          <w:rFonts w:hint="eastAsia"/>
+          <w:lang w:val="en-US" w:eastAsia="zh-CN"/>
+        </w:rPr>
+        <w:t>与其它数据项的关系：</w:t>
+      </w:r>
+    </w:p>
+    <w:p>
+      <w:pPr>
+        <w:ind w:firstLine="210" w:firstLineChars="100"/>
+        <w:rPr>
+          <w:rFonts w:hint="eastAsia"/>
+          <w:lang w:val="en-US" w:eastAsia="zh-CN"/>
+        </w:rPr>
+      </w:pPr>
+    </w:p>
+    <w:p>
+      <w:pPr>
+        <w:ind w:firstLine="210" w:firstLineChars="100"/>
+        <w:rPr>
+          <w:rFonts w:hint="default"/>
+          <w:lang w:val="en-US" w:eastAsia="zh-CN"/>
+        </w:rPr>
+      </w:pPr>
+      <w:r>
+        <w:rPr>
+          <w:rFonts w:hint="eastAsia"/>
+          <w:lang w:val="en-US" w:eastAsia="zh-CN"/>
+        </w:rPr>
+        <w:t>名称：class_hours</w:t>
+      </w:r>
+    </w:p>
+    <w:p>
+      <w:pPr>
+        <w:ind w:firstLine="210" w:firstLineChars="100"/>
+        <w:rPr>
+          <w:rFonts w:hint="default"/>
+          <w:lang w:val="en-US" w:eastAsia="zh-CN"/>
+        </w:rPr>
+      </w:pPr>
+      <w:r>
+        <w:rPr>
+          <w:rFonts w:hint="eastAsia"/>
+          <w:lang w:val="en-US" w:eastAsia="zh-CN"/>
+        </w:rPr>
+        <w:t>别名：学时</w:t>
+      </w:r>
+    </w:p>
+    <w:p>
+      <w:pPr>
+        <w:ind w:firstLine="210" w:firstLineChars="100"/>
+        <w:rPr>
+          <w:rFonts w:hint="default"/>
+          <w:lang w:val="en-US"/>
+        </w:rPr>
+      </w:pPr>
+      <w:r>
+        <w:rPr>
+          <w:rFonts w:hint="eastAsia"/>
+          <w:lang w:val="en-US" w:eastAsia="zh-CN"/>
+        </w:rPr>
+        <w:t>意义简述：对应学分</w:t>
+      </w:r>
+    </w:p>
+    <w:p>
+      <w:pPr>
+        <w:ind w:firstLine="210" w:firstLineChars="100"/>
+        <w:rPr>
+          <w:rFonts w:hint="default"/>
+          <w:lang w:val="en-US" w:eastAsia="zh-CN"/>
+        </w:rPr>
+      </w:pPr>
+      <w:r>
+        <w:rPr>
+          <w:rFonts w:hint="eastAsia"/>
+          <w:lang w:val="en-US" w:eastAsia="zh-CN"/>
+        </w:rPr>
+        <w:t>取值类型：tinyint</w:t>
+      </w:r>
+    </w:p>
+    <w:p>
+      <w:pPr>
+        <w:ind w:firstLine="210" w:firstLineChars="100"/>
+        <w:rPr>
+          <w:rFonts w:hint="eastAsia"/>
+          <w:lang w:val="en-US" w:eastAsia="zh-CN"/>
+        </w:rPr>
+      </w:pPr>
+      <w:r>
+        <w:rPr>
+          <w:rFonts w:hint="eastAsia"/>
+          <w:lang w:val="en-US" w:eastAsia="zh-CN"/>
+        </w:rPr>
+        <w:t>长度：2</w:t>
+      </w:r>
+    </w:p>
+    <w:p>
+      <w:pPr>
+        <w:ind w:firstLine="210" w:firstLineChars="100"/>
+        <w:rPr>
+          <w:rFonts w:hint="default"/>
+          <w:lang w:val="en-US" w:eastAsia="zh-CN"/>
+        </w:rPr>
+      </w:pPr>
+      <w:r>
+        <w:rPr>
+          <w:rFonts w:hint="eastAsia"/>
+          <w:lang w:val="en-US" w:eastAsia="zh-CN"/>
+        </w:rPr>
+        <w:t>样式：32|48|64</w:t>
+      </w:r>
+    </w:p>
+    <w:p>
+      <w:pPr>
+        <w:ind w:firstLine="210" w:firstLineChars="100"/>
+        <w:rPr>
+          <w:rFonts w:hint="default"/>
+          <w:lang w:val="en-US" w:eastAsia="zh-CN"/>
+        </w:rPr>
+      </w:pPr>
+      <w:r>
+        <w:rPr>
+          <w:rFonts w:hint="eastAsia"/>
+          <w:lang w:val="en-US" w:eastAsia="zh-CN"/>
+        </w:rPr>
+        <w:t>取值范围：5</w:t>
+      </w:r>
+    </w:p>
+    <w:p>
+      <w:pPr>
+        <w:ind w:firstLine="210" w:firstLineChars="100"/>
+        <w:rPr>
+          <w:rFonts w:hint="eastAsia"/>
+          <w:lang w:val="en-US" w:eastAsia="zh-CN"/>
+        </w:rPr>
+      </w:pPr>
+      <w:r>
+        <w:rPr>
+          <w:rFonts w:hint="eastAsia"/>
+          <w:lang w:val="en-US" w:eastAsia="zh-CN"/>
+        </w:rPr>
+        <w:t>与其它数据项的关系：</w:t>
+      </w:r>
+    </w:p>
+    <w:p>
+      <w:pPr>
+        <w:ind w:firstLine="210" w:firstLineChars="100"/>
+        <w:rPr>
+          <w:rFonts w:hint="default"/>
+          <w:lang w:val="en-US" w:eastAsia="zh-CN"/>
+        </w:rPr>
+      </w:pPr>
+    </w:p>
+    <w:p>
+      <w:pPr>
+        <w:ind w:firstLine="210" w:firstLineChars="100"/>
+        <w:rPr>
+          <w:rFonts w:hint="eastAsia"/>
+          <w:lang w:val="en-US" w:eastAsia="zh-CN"/>
+        </w:rPr>
+      </w:pPr>
+    </w:p>
+    <w:p>
+      <w:pPr>
+        <w:ind w:firstLine="210" w:firstLineChars="100"/>
+        <w:rPr>
+          <w:rFonts w:hint="eastAsia"/>
+          <w:lang w:val="en-US" w:eastAsia="zh-CN"/>
+        </w:rPr>
+      </w:pPr>
+    </w:p>
+    <w:p>
+      <w:pPr>
+        <w:rPr>
+          <w:rFonts w:hint="eastAsia"/>
+          <w:lang w:val="en-US" w:eastAsia="zh-CN"/>
+        </w:rPr>
+      </w:pPr>
+    </w:p>
+    <w:p>
+      <w:pPr>
+        <w:rPr>
+          <w:rFonts w:hint="eastAsia"/>
+          <w:b/>
+          <w:bCs/>
+          <w:sz w:val="32"/>
+          <w:szCs w:val="40"/>
+          <w:lang w:val="en-US" w:eastAsia="zh-CN"/>
+        </w:rPr>
+      </w:pPr>
+      <w:r>
+        <w:rPr>
+          <w:rFonts w:hint="eastAsia"/>
+          <w:b/>
+          <w:bCs/>
+          <w:sz w:val="32"/>
+          <w:szCs w:val="40"/>
+          <w:lang w:val="en-US" w:eastAsia="zh-CN"/>
+        </w:rPr>
+        <w:t>student_course（选课表</w:t>
+      </w:r>
+    </w:p>
+    <w:p>
+      <w:pPr>
+        <w:rPr>
+          <w:rFonts w:hint="default"/>
+          <w:b/>
+          <w:bCs/>
+          <w:sz w:val="32"/>
+          <w:szCs w:val="40"/>
+          <w:lang w:val="en-US" w:eastAsia="zh-CN"/>
+        </w:rPr>
+      </w:pPr>
+      <w:r>
+        <w:rPr>
+          <w:rFonts w:hint="eastAsia"/>
+          <w:b/>
+          <w:bCs/>
+          <w:sz w:val="32"/>
+          <w:szCs w:val="40"/>
+          <w:lang w:val="en-US" w:eastAsia="zh-CN"/>
+        </w:rPr>
+        <w:t>要加个选课号（把教工号和课程号替换掉？）因为一门课不同阶段可能有不同的老师来上，</w:t>
+      </w:r>
+    </w:p>
+    <w:p>
+      <w:pPr>
+        <w:rPr>
+          <w:rFonts w:hint="eastAsia"/>
+          <w:b/>
+          <w:bCs/>
+          <w:sz w:val="32"/>
+          <w:szCs w:val="40"/>
+          <w:lang w:val="en-US" w:eastAsia="zh-CN"/>
+        </w:rPr>
+      </w:pPr>
+      <w:r>
+        <w:rPr>
+          <w:rFonts w:hint="eastAsia"/>
+          <w:b/>
+          <w:bCs/>
+          <w:sz w:val="32"/>
+          <w:szCs w:val="40"/>
+          <w:lang w:val="en-US" w:eastAsia="zh-CN"/>
+        </w:rPr>
+        <w:t xml:space="preserve"> 查找老师的话通过teacher_course表的教学班号查询</w:t>
+      </w:r>
+    </w:p>
+    <w:p>
+      <w:pPr>
+        <w:rPr>
+          <w:rFonts w:hint="default"/>
+          <w:b/>
+          <w:bCs/>
+          <w:sz w:val="32"/>
+          <w:szCs w:val="40"/>
+          <w:lang w:val="en-US" w:eastAsia="zh-CN"/>
+        </w:rPr>
+      </w:pPr>
+      <w:r>
+        <w:rPr>
+          <w:rFonts w:hint="eastAsia"/>
+          <w:b/>
+          <w:bCs/>
+          <w:sz w:val="32"/>
+          <w:szCs w:val="40"/>
+          <w:lang w:val="en-US" w:eastAsia="zh-CN"/>
+        </w:rPr>
+        <w:t xml:space="preserve"> 查找课程通过teaching_class的教学班号查询</w:t>
+      </w:r>
+    </w:p>
+    <w:p>
+      <w:pPr>
+        <w:ind w:firstLine="210" w:firstLineChars="100"/>
+        <w:rPr>
+          <w:rFonts w:hint="default"/>
+          <w:lang w:val="en-US" w:eastAsia="zh-CN"/>
+        </w:rPr>
+      </w:pPr>
+      <w:r>
+        <w:rPr>
+          <w:rFonts w:hint="eastAsia"/>
+          <w:lang w:val="en-US" w:eastAsia="zh-CN"/>
+        </w:rPr>
+        <w:t>名称：curricula_variable</w:t>
+      </w:r>
+    </w:p>
+    <w:p>
+      <w:pPr>
+        <w:ind w:firstLine="210" w:firstLineChars="100"/>
+        <w:rPr>
+          <w:rFonts w:hint="default"/>
+          <w:lang w:val="en-US" w:eastAsia="zh-CN"/>
+        </w:rPr>
+      </w:pPr>
+      <w:r>
+        <w:rPr>
+          <w:rFonts w:hint="eastAsia"/>
+          <w:lang w:val="en-US" w:eastAsia="zh-CN"/>
+        </w:rPr>
+        <w:t>别名：教学班号</w:t>
+      </w:r>
+    </w:p>
+    <w:p>
+      <w:pPr>
+        <w:ind w:firstLine="210" w:firstLineChars="100"/>
+        <w:rPr>
+          <w:rFonts w:hint="eastAsia"/>
+        </w:rPr>
+      </w:pPr>
+      <w:r>
+        <w:rPr>
+          <w:rFonts w:hint="eastAsia"/>
+          <w:lang w:val="en-US" w:eastAsia="zh-CN"/>
+        </w:rPr>
+        <w:t>意义简述：教学班</w:t>
+      </w:r>
+      <w:r>
+        <w:rPr>
+          <w:rFonts w:hint="eastAsia"/>
+        </w:rPr>
+        <w:t>唯一标识</w:t>
+      </w:r>
+    </w:p>
+    <w:p>
+      <w:pPr>
+        <w:ind w:firstLine="210" w:firstLineChars="100"/>
+        <w:rPr>
+          <w:rFonts w:hint="default"/>
+          <w:lang w:val="en-US" w:eastAsia="zh-CN"/>
+        </w:rPr>
+      </w:pPr>
+      <w:r>
+        <w:rPr>
+          <w:rFonts w:hint="eastAsia"/>
+          <w:lang w:val="en-US" w:eastAsia="zh-CN"/>
+        </w:rPr>
+        <w:t>取值类型：varchar</w:t>
+      </w:r>
+    </w:p>
+    <w:p>
+      <w:pPr>
+        <w:ind w:firstLine="210" w:firstLineChars="100"/>
+        <w:rPr>
+          <w:rFonts w:hint="default"/>
+          <w:lang w:val="en-US" w:eastAsia="zh-CN"/>
+        </w:rPr>
+      </w:pPr>
+      <w:r>
+        <w:rPr>
+          <w:rFonts w:hint="eastAsia"/>
+          <w:lang w:val="en-US" w:eastAsia="zh-CN"/>
+        </w:rPr>
+        <w:t>长度：18</w:t>
+      </w:r>
+    </w:p>
+    <w:p>
+      <w:pPr>
+        <w:ind w:firstLine="210" w:firstLineChars="100"/>
+        <w:rPr>
+          <w:rFonts w:hint="default"/>
+          <w:lang w:val="en-US" w:eastAsia="zh-CN"/>
+        </w:rPr>
+      </w:pPr>
+      <w:r>
+        <w:rPr>
+          <w:rFonts w:hint="eastAsia"/>
+          <w:lang w:val="en-US" w:eastAsia="zh-CN"/>
+        </w:rPr>
+        <w:t>样式：181700805-2（cno+开班数</w:t>
+      </w:r>
+    </w:p>
+    <w:p>
+      <w:pPr>
+        <w:ind w:firstLine="210" w:firstLineChars="100"/>
+        <w:rPr>
+          <w:rFonts w:hint="default"/>
+          <w:lang w:val="en-US" w:eastAsia="zh-CN"/>
+        </w:rPr>
+      </w:pPr>
+      <w:r>
+        <w:rPr>
+          <w:rFonts w:hint="eastAsia"/>
+          <w:lang w:val="en-US" w:eastAsia="zh-CN"/>
+        </w:rPr>
+        <w:t>取值范围：20</w:t>
+      </w:r>
+    </w:p>
+    <w:p>
+      <w:pPr>
+        <w:ind w:firstLine="210" w:firstLineChars="100"/>
+        <w:rPr>
+          <w:rFonts w:hint="eastAsia"/>
+          <w:lang w:val="en-US" w:eastAsia="zh-CN"/>
+        </w:rPr>
+      </w:pPr>
+      <w:r>
+        <w:rPr>
+          <w:rFonts w:hint="eastAsia"/>
+          <w:lang w:val="en-US" w:eastAsia="zh-CN"/>
+        </w:rPr>
+        <w:t>与其它数据项的关系：</w:t>
+      </w:r>
+    </w:p>
+    <w:p>
+      <w:pPr>
+        <w:rPr>
+          <w:rFonts w:hint="eastAsia"/>
+          <w:lang w:val="en-US" w:eastAsia="zh-CN"/>
+        </w:rPr>
+      </w:pPr>
+    </w:p>
+    <w:p>
+      <w:pPr>
+        <w:ind w:firstLine="210" w:firstLineChars="100"/>
+        <w:rPr>
+          <w:rFonts w:hint="eastAsia"/>
+          <w:lang w:val="en-US" w:eastAsia="zh-CN"/>
+        </w:rPr>
+      </w:pPr>
+      <w:r>
+        <w:rPr>
+          <w:rFonts w:hint="eastAsia"/>
+          <w:lang w:val="en-US" w:eastAsia="zh-CN"/>
+        </w:rPr>
+        <w:t>名称：sno</w:t>
+      </w:r>
+    </w:p>
+    <w:p>
+      <w:pPr>
+        <w:ind w:firstLine="210" w:firstLineChars="100"/>
+        <w:rPr>
+          <w:rFonts w:hint="default"/>
+          <w:lang w:val="en-US" w:eastAsia="zh-CN"/>
+        </w:rPr>
+      </w:pPr>
+      <w:r>
+        <w:rPr>
+          <w:rFonts w:hint="eastAsia"/>
+          <w:lang w:val="en-US" w:eastAsia="zh-CN"/>
+        </w:rPr>
+        <w:t>别名：学号</w:t>
+      </w:r>
+    </w:p>
+    <w:p>
+      <w:pPr>
+        <w:ind w:firstLine="210" w:firstLineChars="100"/>
+        <w:rPr>
+          <w:rFonts w:hint="eastAsia"/>
+        </w:rPr>
+      </w:pPr>
+      <w:r>
+        <w:rPr>
+          <w:rFonts w:hint="eastAsia"/>
+          <w:lang w:val="en-US" w:eastAsia="zh-CN"/>
+        </w:rPr>
+        <w:t>意义简述：</w:t>
+      </w:r>
+      <w:r>
+        <w:rPr>
+          <w:rFonts w:hint="eastAsia"/>
+        </w:rPr>
+        <w:t>学生唯一标识</w:t>
+      </w:r>
+    </w:p>
+    <w:p>
+      <w:pPr>
+        <w:ind w:firstLine="210" w:firstLineChars="100"/>
+        <w:rPr>
+          <w:rFonts w:hint="eastAsia"/>
+          <w:lang w:val="en-US" w:eastAsia="zh-CN"/>
+        </w:rPr>
+      </w:pPr>
+      <w:r>
+        <w:rPr>
+          <w:rFonts w:hint="eastAsia"/>
+          <w:lang w:val="en-US" w:eastAsia="zh-CN"/>
+        </w:rPr>
+        <w:t>取值类型：int</w:t>
+      </w:r>
+    </w:p>
+    <w:p>
+      <w:pPr>
+        <w:ind w:firstLine="210" w:firstLineChars="100"/>
+        <w:rPr>
           <w:rFonts w:hint="default"/>
           <w:lang w:val="en-US" w:eastAsia="zh-CN"/>
         </w:rPr>
@@ -1586,16 +2543,32 @@
       <w:pPr>
         <w:ind w:firstLine="210" w:firstLineChars="100"/>
         <w:rPr>
-          <w:rFonts w:hint="eastAsia"/>
-          <w:lang w:val="en-US" w:eastAsia="zh-CN"/>
-        </w:rPr>
-      </w:pPr>
-      <w:r>
-        <w:rPr>
-          <w:rFonts w:hint="eastAsia"/>
-          <w:lang w:val="en-US" w:eastAsia="zh-CN"/>
-        </w:rPr>
-        <w:t>取值范围：</w:t>
+          <w:rFonts w:hint="default"/>
+          <w:lang w:val="en-US" w:eastAsia="zh-CN"/>
+        </w:rPr>
+      </w:pPr>
+      <w:r>
+        <w:rPr>
+          <w:rFonts w:hint="eastAsia"/>
+          <w:lang w:val="en-US" w:eastAsia="zh-CN"/>
+        </w:rPr>
+        <w:t>样式：1806100118</w:t>
+      </w:r>
+    </w:p>
+    <w:p>
+      <w:pPr>
+        <w:ind w:firstLine="210" w:firstLineChars="100"/>
+        <w:rPr>
+          <w:rFonts w:hint="default"/>
+          <w:lang w:val="en-US" w:eastAsia="zh-CN"/>
+        </w:rPr>
+      </w:pPr>
+      <w:r>
+        <w:rPr>
+          <w:rFonts w:hint="eastAsia"/>
+          <w:lang w:val="en-US" w:eastAsia="zh-CN"/>
+        </w:rPr>
+        <w:t>取值范围：11</w:t>
       </w:r>
     </w:p>
     <w:p>
@@ -1636,13 +2609,151 @@
       <w:pPr>
         <w:ind w:firstLine="210" w:firstLineChars="100"/>
         <w:rPr>
-          <w:rFonts w:hint="eastAsia"/>
-          <w:lang w:val="en-US" w:eastAsia="zh-CN"/>
-        </w:rPr>
-      </w:pPr>
-    </w:p>
-    <w:p>
-      <w:pPr>
+          <w:rFonts w:hint="default"/>
+          <w:lang w:val="en-US" w:eastAsia="zh-CN"/>
+        </w:rPr>
+      </w:pPr>
+      <w:r>
+        <w:rPr>
+          <w:rFonts w:hint="eastAsia"/>
+          <w:lang w:val="en-US" w:eastAsia="zh-CN"/>
+        </w:rPr>
+        <w:t>名称：grade</w:t>
+      </w:r>
+    </w:p>
+    <w:p>
+      <w:pPr>
+        <w:ind w:firstLine="210" w:firstLineChars="100"/>
+        <w:rPr>
+          <w:rFonts w:hint="default"/>
+          <w:lang w:val="en-US" w:eastAsia="zh-CN"/>
+        </w:rPr>
+      </w:pPr>
+      <w:r>
+        <w:rPr>
+          <w:rFonts w:hint="eastAsia"/>
+          <w:lang w:val="en-US" w:eastAsia="zh-CN"/>
+        </w:rPr>
+        <w:t>别名：课程成绩</w:t>
+      </w:r>
+    </w:p>
+    <w:p>
+      <w:pPr>
+        <w:ind w:firstLine="210" w:firstLineChars="100"/>
+        <w:rPr>
+          <w:rFonts w:hint="default"/>
+          <w:lang w:val="en-US"/>
+        </w:rPr>
+      </w:pPr>
+      <w:r>
+        <w:rPr>
+          <w:rFonts w:hint="eastAsia"/>
+          <w:lang w:val="en-US" w:eastAsia="zh-CN"/>
+        </w:rPr>
+        <w:t>意义简述：学生在该门课取得的成绩</w:t>
+      </w:r>
+    </w:p>
+    <w:p>
+      <w:pPr>
+        <w:ind w:firstLine="210" w:firstLineChars="100"/>
+        <w:rPr>
+          <w:rFonts w:hint="eastAsia"/>
+          <w:lang w:val="en-US" w:eastAsia="zh-CN"/>
+        </w:rPr>
+      </w:pPr>
+      <w:r>
+        <w:rPr>
+          <w:rFonts w:hint="eastAsia"/>
+          <w:lang w:val="en-US" w:eastAsia="zh-CN"/>
+        </w:rPr>
+        <w:t>取值类型：tinyint</w:t>
+      </w:r>
+    </w:p>
+    <w:p>
+      <w:pPr>
+        <w:ind w:firstLine="210" w:firstLineChars="100"/>
+        <w:rPr>
+          <w:rFonts w:hint="default"/>
+          <w:lang w:val="en-US" w:eastAsia="zh-CN"/>
+        </w:rPr>
+      </w:pPr>
+      <w:r>
+        <w:rPr>
+          <w:rFonts w:hint="eastAsia"/>
+          <w:lang w:val="en-US" w:eastAsia="zh-CN"/>
+        </w:rPr>
+        <w:t>长度：3</w:t>
+      </w:r>
+    </w:p>
+    <w:p>
+      <w:pPr>
+        <w:ind w:firstLine="210" w:firstLineChars="100"/>
+        <w:rPr>
+          <w:rFonts w:hint="default"/>
+          <w:lang w:val="en-US" w:eastAsia="zh-CN"/>
+        </w:rPr>
+      </w:pPr>
+      <w:r>
+        <w:rPr>
+          <w:rFonts w:hint="eastAsia"/>
+          <w:lang w:val="en-US" w:eastAsia="zh-CN"/>
+        </w:rPr>
+        <w:t>样式：98</w:t>
+      </w:r>
+    </w:p>
+    <w:p>
+      <w:pPr>
+        <w:ind w:firstLine="210" w:firstLineChars="100"/>
+        <w:rPr>
+          <w:rFonts w:hint="default"/>
+          <w:lang w:val="en-US" w:eastAsia="zh-CN"/>
+        </w:rPr>
+      </w:pPr>
+      <w:r>
+        <w:rPr>
+          <w:rFonts w:hint="eastAsia"/>
+          <w:lang w:val="en-US" w:eastAsia="zh-CN"/>
+        </w:rPr>
+        <w:t>取值范围：5</w:t>
+      </w:r>
+    </w:p>
+    <w:p>
+      <w:pPr>
+        <w:ind w:firstLine="210" w:firstLineChars="100"/>
+        <w:rPr>
+          <w:rFonts w:hint="eastAsia"/>
+          <w:lang w:val="en-US" w:eastAsia="zh-CN"/>
+        </w:rPr>
+      </w:pPr>
+      <w:r>
+        <w:rPr>
+          <w:rFonts w:hint="eastAsia"/>
+          <w:lang w:val="en-US" w:eastAsia="zh-CN"/>
+        </w:rPr>
+        <w:t>与其它数据项的关系：</w:t>
+      </w:r>
+    </w:p>
+    <w:p>
+      <w:pPr>
+        <w:ind w:firstLine="210" w:firstLineChars="100"/>
+        <w:rPr>
+          <w:rFonts w:hint="eastAsia"/>
+          <w:lang w:val="en-US" w:eastAsia="zh-CN"/>
+        </w:rPr>
+      </w:pPr>
+    </w:p>
+    <w:p>
+      <w:pPr>
+        <w:ind w:firstLine="210" w:firstLineChars="100"/>
+        <w:rPr>
+          <w:rFonts w:hint="eastAsia"/>
+          <w:lang w:val="en-US" w:eastAsia="zh-CN"/>
+        </w:rPr>
+      </w:pPr>
+    </w:p>
+    <w:p>
+      <w:pPr>
+        <w:ind w:firstLine="210" w:firstLineChars="100"/>
         <w:rPr>
           <w:rFonts w:hint="eastAsia"/>
           <w:lang w:val="en-US" w:eastAsia="zh-CN"/>
@@ -1669,7 +2780,7 @@
           <w:szCs w:val="40"/>
           <w:lang w:val="en-US" w:eastAsia="zh-CN"/>
         </w:rPr>
-        <w:t>SC（选课表</w:t>
+        <w:t>teacher_course(任课表</w:t>
       </w:r>
     </w:p>
     <w:p>
@@ -1745,32 +2856,48 @@
       <w:pPr>
         <w:ind w:firstLine="210" w:firstLineChars="100"/>
         <w:rPr>
-          <w:rFonts w:hint="eastAsia"/>
-          <w:lang w:val="en-US" w:eastAsia="zh-CN"/>
-        </w:rPr>
-      </w:pPr>
-      <w:r>
-        <w:rPr>
-          <w:rFonts w:hint="eastAsia"/>
-          <w:lang w:val="en-US" w:eastAsia="zh-CN"/>
-        </w:rPr>
-        <w:t>长度：11</w:t>
-      </w:r>
-    </w:p>
-    <w:p>
-      <w:pPr>
-        <w:ind w:firstLine="210" w:firstLineChars="100"/>
-        <w:rPr>
-          <w:rFonts w:hint="eastAsia"/>
-          <w:lang w:val="en-US" w:eastAsia="zh-CN"/>
-        </w:rPr>
-      </w:pPr>
-      <w:r>
-        <w:rPr>
-          <w:rFonts w:hint="eastAsia"/>
-          <w:lang w:val="en-US" w:eastAsia="zh-CN"/>
-        </w:rPr>
-        <w:t>取值范围：</w:t>
+          <w:rFonts w:hint="default"/>
+          <w:lang w:val="en-US" w:eastAsia="zh-CN"/>
+        </w:rPr>
+      </w:pPr>
+      <w:r>
+        <w:rPr>
+          <w:rFonts w:hint="eastAsia"/>
+          <w:lang w:val="en-US" w:eastAsia="zh-CN"/>
+        </w:rPr>
+        <w:t>长度：8</w:t>
+      </w:r>
+    </w:p>
+    <w:p>
+      <w:pPr>
+        <w:ind w:firstLine="210" w:firstLineChars="100"/>
+        <w:rPr>
+          <w:rFonts w:hint="default"/>
+          <w:lang w:val="en-US" w:eastAsia="zh-CN"/>
+        </w:rPr>
+      </w:pPr>
+      <w:r>
+        <w:rPr>
+          <w:rFonts w:hint="eastAsia"/>
+          <w:lang w:val="en-US" w:eastAsia="zh-CN"/>
+        </w:rPr>
+        <w:t>样式：20210102</w:t>
+      </w:r>
+    </w:p>
+    <w:p>
+      <w:pPr>
+        <w:ind w:firstLine="210" w:firstLineChars="100"/>
+        <w:rPr>
+          <w:rFonts w:hint="default"/>
+          <w:lang w:val="en-US" w:eastAsia="zh-CN"/>
+        </w:rPr>
+      </w:pPr>
+      <w:r>
+        <w:rPr>
+          <w:rFonts w:hint="eastAsia"/>
+          <w:lang w:val="en-US" w:eastAsia="zh-CN"/>
+        </w:rPr>
+        <w:t>取值范围：11</w:t>
       </w:r>
     </w:p>
     <w:p>
@@ -1791,58 +2918,203 @@
     </w:p>
     <w:p>
       <w:pPr>
-        <w:ind w:firstLine="210" w:firstLineChars="100"/>
-        <w:rPr>
-          <w:rFonts w:hint="eastAsia"/>
-          <w:lang w:val="en-US" w:eastAsia="zh-CN"/>
-        </w:rPr>
-      </w:pPr>
-    </w:p>
-    <w:p>
-      <w:pPr>
-        <w:ind w:firstLine="210" w:firstLineChars="100"/>
-        <w:rPr>
-          <w:rFonts w:hint="eastAsia"/>
-          <w:lang w:val="en-US" w:eastAsia="zh-CN"/>
-        </w:rPr>
-      </w:pPr>
-      <w:r>
-        <w:rPr>
-          <w:rFonts w:hint="eastAsia"/>
-          <w:lang w:val="en-US" w:eastAsia="zh-CN"/>
-        </w:rPr>
-        <w:t>名称：sno</w:t>
-      </w:r>
-    </w:p>
-    <w:p>
-      <w:pPr>
-        <w:ind w:firstLine="210" w:firstLineChars="100"/>
-        <w:rPr>
-          <w:rFonts w:hint="default"/>
-          <w:lang w:val="en-US" w:eastAsia="zh-CN"/>
-        </w:rPr>
-      </w:pPr>
-      <w:r>
-        <w:rPr>
-          <w:rFonts w:hint="eastAsia"/>
-          <w:lang w:val="en-US" w:eastAsia="zh-CN"/>
-        </w:rPr>
-        <w:t>别名：学号</w:t>
-      </w:r>
-    </w:p>
-    <w:p>
-      <w:pPr>
-        <w:ind w:firstLine="210" w:firstLineChars="100"/>
-        <w:rPr>
-          <w:rFonts w:hint="eastAsia"/>
-        </w:rPr>
-      </w:pPr>
-      <w:r>
-        <w:rPr>
-          <w:rFonts w:hint="eastAsia"/>
-          <w:lang w:val="en-US" w:eastAsia="zh-CN"/>
-        </w:rPr>
-        <w:t>意义简述：学生</w:t>
+        <w:rPr>
+          <w:rFonts w:hint="eastAsia"/>
+          <w:lang w:val="en-US" w:eastAsia="zh-CN"/>
+        </w:rPr>
+      </w:pPr>
+    </w:p>
+    <w:p>
+      <w:pPr>
+        <w:ind w:firstLine="210" w:firstLineChars="100"/>
+        <w:rPr>
+          <w:rFonts w:hint="eastAsia"/>
+          <w:lang w:val="en-US" w:eastAsia="zh-CN"/>
+        </w:rPr>
+      </w:pPr>
+    </w:p>
+    <w:p>
+      <w:pPr>
+        <w:ind w:firstLine="210" w:firstLineChars="100"/>
+        <w:rPr>
+          <w:rFonts w:hint="default"/>
+          <w:lang w:val="en-US" w:eastAsia="zh-CN"/>
+        </w:rPr>
+      </w:pPr>
+      <w:r>
+        <w:rPr>
+          <w:rFonts w:hint="eastAsia"/>
+          <w:lang w:val="en-US" w:eastAsia="zh-CN"/>
+        </w:rPr>
+        <w:t>名称：time_period</w:t>
+      </w:r>
+    </w:p>
+    <w:p>
+      <w:pPr>
+        <w:ind w:firstLine="210" w:firstLineChars="100"/>
+        <w:rPr>
+          <w:rFonts w:hint="default"/>
+          <w:lang w:val="en-US" w:eastAsia="zh-CN"/>
+        </w:rPr>
+      </w:pPr>
+      <w:r>
+        <w:rPr>
+          <w:rFonts w:hint="eastAsia"/>
+          <w:lang w:val="en-US" w:eastAsia="zh-CN"/>
+        </w:rPr>
+        <w:t>别名：上课时间段</w:t>
+      </w:r>
+    </w:p>
+    <w:p>
+      <w:pPr>
+        <w:ind w:firstLine="210" w:firstLineChars="100"/>
+        <w:rPr>
+          <w:rFonts w:hint="default"/>
+          <w:lang w:val="en-US"/>
+        </w:rPr>
+      </w:pPr>
+      <w:r>
+        <w:rPr>
+          <w:rFonts w:hint="eastAsia"/>
+          <w:lang w:val="en-US" w:eastAsia="zh-CN"/>
+        </w:rPr>
+        <w:t>意义简述：说明是哪几周、周几、哪个时间段上课</w:t>
+      </w:r>
+    </w:p>
+    <w:p>
+      <w:pPr>
+        <w:ind w:firstLine="210" w:firstLineChars="100"/>
+        <w:rPr>
+          <w:rFonts w:hint="default"/>
+          <w:lang w:val="en-US" w:eastAsia="zh-CN"/>
+        </w:rPr>
+      </w:pPr>
+      <w:r>
+        <w:rPr>
+          <w:rFonts w:hint="eastAsia"/>
+          <w:lang w:val="en-US" w:eastAsia="zh-CN"/>
+        </w:rPr>
+        <w:t>取值类型：varchar</w:t>
+      </w:r>
+    </w:p>
+    <w:p>
+      <w:pPr>
+        <w:ind w:firstLine="210" w:firstLineChars="100"/>
+        <w:rPr>
+          <w:rFonts w:hint="default"/>
+          <w:lang w:val="en-US" w:eastAsia="zh-CN"/>
+        </w:rPr>
+      </w:pPr>
+      <w:r>
+        <w:rPr>
+          <w:rFonts w:hint="eastAsia"/>
+          <w:lang w:val="en-US" w:eastAsia="zh-CN"/>
+        </w:rPr>
+        <w:t>长度：20</w:t>
+      </w:r>
+    </w:p>
+    <w:p>
+      <w:pPr>
+        <w:ind w:firstLine="210" w:firstLineChars="100"/>
+        <w:rPr>
+          <w:rFonts w:hint="default"/>
+          <w:lang w:val="en-US" w:eastAsia="zh-CN"/>
+        </w:rPr>
+      </w:pPr>
+      <w:r>
+        <w:rPr>
+          <w:rFonts w:hint="eastAsia"/>
+          <w:lang w:val="en-US" w:eastAsia="zh-CN"/>
+        </w:rPr>
+        <w:t>样式：1-16,周一、周二,9-11</w:t>
+      </w:r>
+    </w:p>
+    <w:p>
+      <w:pPr>
+        <w:ind w:firstLine="210" w:firstLineChars="100"/>
+        <w:rPr>
+          <w:rFonts w:hint="default"/>
+          <w:lang w:val="en-US" w:eastAsia="zh-CN"/>
+        </w:rPr>
+      </w:pPr>
+      <w:r>
+        <w:rPr>
+          <w:rFonts w:hint="eastAsia"/>
+          <w:lang w:val="en-US" w:eastAsia="zh-CN"/>
+        </w:rPr>
+        <w:t>取值范围：100</w:t>
+      </w:r>
+    </w:p>
+    <w:p>
+      <w:pPr>
+        <w:ind w:firstLine="210" w:firstLineChars="100"/>
+        <w:rPr>
+          <w:rFonts w:hint="eastAsia"/>
+          <w:lang w:val="en-US" w:eastAsia="zh-CN"/>
+        </w:rPr>
+      </w:pPr>
+      <w:r>
+        <w:rPr>
+          <w:rFonts w:hint="eastAsia"/>
+          <w:lang w:val="en-US" w:eastAsia="zh-CN"/>
+        </w:rPr>
+        <w:t>与其它数据项的关系：</w:t>
+      </w:r>
+    </w:p>
+    <w:p>
+      <w:pPr>
+        <w:ind w:firstLine="210" w:firstLineChars="100"/>
+        <w:rPr>
+          <w:rFonts w:hint="eastAsia"/>
+          <w:lang w:val="en-US" w:eastAsia="zh-CN"/>
+        </w:rPr>
+      </w:pPr>
+    </w:p>
+    <w:p>
+      <w:pPr>
+        <w:ind w:firstLine="210" w:firstLineChars="100"/>
+        <w:rPr>
+          <w:rFonts w:hint="default"/>
+          <w:lang w:val="en-US" w:eastAsia="zh-CN"/>
+        </w:rPr>
+      </w:pPr>
+      <w:r>
+        <w:rPr>
+          <w:rFonts w:hint="eastAsia"/>
+          <w:lang w:val="en-US" w:eastAsia="zh-CN"/>
+        </w:rPr>
+        <w:t>名称：curricula_variable</w:t>
+      </w:r>
+    </w:p>
+    <w:p>
+      <w:pPr>
+        <w:ind w:firstLine="210" w:firstLineChars="100"/>
+        <w:rPr>
+          <w:rFonts w:hint="default"/>
+          <w:lang w:val="en-US" w:eastAsia="zh-CN"/>
+        </w:rPr>
+      </w:pPr>
+      <w:r>
+        <w:rPr>
+          <w:rFonts w:hint="eastAsia"/>
+          <w:lang w:val="en-US" w:eastAsia="zh-CN"/>
+        </w:rPr>
+        <w:t>别名：教学班号</w:t>
+      </w:r>
+    </w:p>
+    <w:p>
+      <w:pPr>
+        <w:ind w:firstLine="210" w:firstLineChars="100"/>
+        <w:rPr>
+          <w:rFonts w:hint="eastAsia"/>
+        </w:rPr>
+      </w:pPr>
+      <w:r>
+        <w:rPr>
+          <w:rFonts w:hint="eastAsia"/>
+          <w:lang w:val="en-US" w:eastAsia="zh-CN"/>
+        </w:rPr>
+        <w:t>意义简述：教学班</w:t>
       </w:r>
       <w:r>
         <w:rPr>
@@ -1855,48 +3127,64 @@
       <w:pPr>
         <w:ind w:firstLine="210" w:firstLineChars="100"/>
         <w:rPr>
-          <w:rFonts w:hint="eastAsia"/>
-          <w:lang w:val="en-US" w:eastAsia="zh-CN"/>
-        </w:rPr>
-      </w:pPr>
-      <w:r>
-        <w:rPr>
-          <w:rFonts w:hint="eastAsia"/>
-          <w:lang w:val="en-US" w:eastAsia="zh-CN"/>
-        </w:rPr>
-        <w:t>取值类型：int</w:t>
-      </w:r>
-    </w:p>
-    <w:p>
-      <w:pPr>
-        <w:ind w:firstLine="210" w:firstLineChars="100"/>
-        <w:rPr>
-          <w:rFonts w:hint="eastAsia"/>
-          <w:lang w:val="en-US" w:eastAsia="zh-CN"/>
-        </w:rPr>
-      </w:pPr>
-      <w:r>
-        <w:rPr>
-          <w:rFonts w:hint="eastAsia"/>
-          <w:lang w:val="en-US" w:eastAsia="zh-CN"/>
-        </w:rPr>
-        <w:t>长度：11</w:t>
-      </w:r>
-    </w:p>
-    <w:p>
-      <w:pPr>
-        <w:ind w:firstLine="210" w:firstLineChars="100"/>
-        <w:rPr>
-          <w:rFonts w:hint="eastAsia"/>
-          <w:lang w:val="en-US" w:eastAsia="zh-CN"/>
-        </w:rPr>
-      </w:pPr>
-      <w:r>
-        <w:rPr>
-          <w:rFonts w:hint="eastAsia"/>
-          <w:lang w:val="en-US" w:eastAsia="zh-CN"/>
-        </w:rPr>
-        <w:t>取值范围：</w:t>
+          <w:rFonts w:hint="default"/>
+          <w:lang w:val="en-US" w:eastAsia="zh-CN"/>
+        </w:rPr>
+      </w:pPr>
+      <w:r>
+        <w:rPr>
+          <w:rFonts w:hint="eastAsia"/>
+          <w:lang w:val="en-US" w:eastAsia="zh-CN"/>
+        </w:rPr>
+        <w:t>取值类型：varchar</w:t>
+      </w:r>
+    </w:p>
+    <w:p>
+      <w:pPr>
+        <w:ind w:firstLine="210" w:firstLineChars="100"/>
+        <w:rPr>
+          <w:rFonts w:hint="default"/>
+          <w:lang w:val="en-US" w:eastAsia="zh-CN"/>
+        </w:rPr>
+      </w:pPr>
+      <w:r>
+        <w:rPr>
+          <w:rFonts w:hint="eastAsia"/>
+          <w:lang w:val="en-US" w:eastAsia="zh-CN"/>
+        </w:rPr>
+        <w:t>长度：18</w:t>
+      </w:r>
+    </w:p>
+    <w:p>
+      <w:pPr>
+        <w:ind w:firstLine="210" w:firstLineChars="100"/>
+        <w:rPr>
+          <w:rFonts w:hint="default"/>
+          <w:lang w:val="en-US" w:eastAsia="zh-CN"/>
+        </w:rPr>
+      </w:pPr>
+      <w:r>
+        <w:rPr>
+          <w:rFonts w:hint="eastAsia"/>
+          <w:lang w:val="en-US" w:eastAsia="zh-CN"/>
+        </w:rPr>
+        <w:t>样式：181700805-1（cno+开班数</w:t>
+      </w:r>
+    </w:p>
+    <w:p>
+      <w:pPr>
+        <w:ind w:firstLine="210" w:firstLineChars="100"/>
+        <w:rPr>
+          <w:rFonts w:hint="default"/>
+          <w:lang w:val="en-US" w:eastAsia="zh-CN"/>
+        </w:rPr>
+      </w:pPr>
+      <w:r>
+        <w:rPr>
+          <w:rFonts w:hint="eastAsia"/>
+          <w:lang w:val="en-US" w:eastAsia="zh-CN"/>
+        </w:rPr>
+        <w:t>取值范围：20</w:t>
       </w:r>
     </w:p>
     <w:p>
@@ -1923,356 +3211,15 @@
           <w:lang w:val="en-US" w:eastAsia="zh-CN"/>
         </w:rPr>
       </w:pPr>
-      <w:r>
-        <w:rPr>
-          <w:rFonts w:hint="eastAsia"/>
-          <w:lang w:val="en-US" w:eastAsia="zh-CN"/>
-        </w:rPr>
-        <w:t>名称：cno</w:t>
-      </w:r>
-    </w:p>
-    <w:p>
-      <w:pPr>
-        <w:ind w:firstLine="210" w:firstLineChars="100"/>
-        <w:rPr>
-          <w:rFonts w:hint="default"/>
-          <w:lang w:val="en-US" w:eastAsia="zh-CN"/>
-        </w:rPr>
-      </w:pPr>
-      <w:r>
-        <w:rPr>
-          <w:rFonts w:hint="eastAsia"/>
-          <w:lang w:val="en-US" w:eastAsia="zh-CN"/>
-        </w:rPr>
-        <w:t>别名：课程号</w:t>
-      </w:r>
-    </w:p>
-    <w:p>
-      <w:pPr>
-        <w:ind w:firstLine="210" w:firstLineChars="100"/>
-        <w:rPr>
-          <w:rFonts w:hint="eastAsia"/>
-        </w:rPr>
-      </w:pPr>
-      <w:r>
-        <w:rPr>
-          <w:rFonts w:hint="eastAsia"/>
-          <w:lang w:val="en-US" w:eastAsia="zh-CN"/>
-        </w:rPr>
-        <w:t>意义简述：课程</w:t>
-      </w:r>
-      <w:r>
-        <w:rPr>
-          <w:rFonts w:hint="eastAsia"/>
-        </w:rPr>
-        <w:t>唯一标识</w:t>
-      </w:r>
-    </w:p>
-    <w:p>
-      <w:pPr>
-        <w:ind w:firstLine="210" w:firstLineChars="100"/>
-        <w:rPr>
-          <w:rFonts w:hint="eastAsia"/>
-          <w:lang w:val="en-US" w:eastAsia="zh-CN"/>
-        </w:rPr>
-      </w:pPr>
-      <w:r>
-        <w:rPr>
-          <w:rFonts w:hint="eastAsia"/>
-          <w:lang w:val="en-US" w:eastAsia="zh-CN"/>
-        </w:rPr>
-        <w:t>取值类型：int</w:t>
-      </w:r>
-    </w:p>
-    <w:p>
-      <w:pPr>
-        <w:ind w:firstLine="210" w:firstLineChars="100"/>
-        <w:rPr>
-          <w:rFonts w:hint="eastAsia"/>
-          <w:lang w:val="en-US" w:eastAsia="zh-CN"/>
-        </w:rPr>
-      </w:pPr>
-      <w:r>
-        <w:rPr>
-          <w:rFonts w:hint="eastAsia"/>
-          <w:lang w:val="en-US" w:eastAsia="zh-CN"/>
-        </w:rPr>
-        <w:t>长度：11</w:t>
-      </w:r>
-    </w:p>
-    <w:p>
-      <w:pPr>
-        <w:ind w:firstLine="210" w:firstLineChars="100"/>
-        <w:rPr>
-          <w:rFonts w:hint="eastAsia"/>
-          <w:lang w:val="en-US" w:eastAsia="zh-CN"/>
-        </w:rPr>
-      </w:pPr>
-      <w:r>
-        <w:rPr>
-          <w:rFonts w:hint="eastAsia"/>
-          <w:lang w:val="en-US" w:eastAsia="zh-CN"/>
-        </w:rPr>
-        <w:t>取值范围：</w:t>
-      </w:r>
-    </w:p>
-    <w:p>
-      <w:pPr>
-        <w:ind w:firstLine="210" w:firstLineChars="100"/>
-        <w:rPr>
-          <w:rFonts w:hint="eastAsia"/>
-          <w:lang w:val="en-US" w:eastAsia="zh-CN"/>
-        </w:rPr>
-      </w:pPr>
-      <w:r>
-        <w:rPr>
-          <w:rFonts w:hint="eastAsia"/>
-          <w:lang w:val="en-US" w:eastAsia="zh-CN"/>
-        </w:rPr>
-        <w:t>与其它数据项的关系：</w:t>
-      </w:r>
-    </w:p>
-    <w:p>
-      <w:pPr>
-        <w:ind w:firstLine="210" w:firstLineChars="100"/>
-        <w:rPr>
-          <w:rFonts w:hint="eastAsia"/>
-          <w:lang w:val="en-US" w:eastAsia="zh-CN"/>
-        </w:rPr>
-      </w:pPr>
-    </w:p>
-    <w:p>
-      <w:pPr>
-        <w:ind w:firstLine="210" w:firstLineChars="100"/>
-        <w:rPr>
-          <w:rFonts w:hint="default"/>
-          <w:lang w:val="en-US" w:eastAsia="zh-CN"/>
-        </w:rPr>
-      </w:pPr>
-      <w:r>
-        <w:rPr>
-          <w:rFonts w:hint="eastAsia"/>
-          <w:lang w:val="en-US" w:eastAsia="zh-CN"/>
-        </w:rPr>
-        <w:t>名称：time_period</w:t>
-      </w:r>
-    </w:p>
-    <w:p>
-      <w:pPr>
-        <w:ind w:firstLine="210" w:firstLineChars="100"/>
-        <w:rPr>
-          <w:rFonts w:hint="default"/>
-          <w:lang w:val="en-US" w:eastAsia="zh-CN"/>
-        </w:rPr>
-      </w:pPr>
-      <w:r>
-        <w:rPr>
-          <w:rFonts w:hint="eastAsia"/>
-          <w:lang w:val="en-US" w:eastAsia="zh-CN"/>
-        </w:rPr>
-        <w:t>别名：上课时间段</w:t>
-      </w:r>
-    </w:p>
-    <w:p>
-      <w:pPr>
-        <w:ind w:firstLine="210" w:firstLineChars="100"/>
-        <w:rPr>
-          <w:rFonts w:hint="default"/>
-          <w:lang w:val="en-US"/>
-        </w:rPr>
-      </w:pPr>
-      <w:r>
-        <w:rPr>
-          <w:rFonts w:hint="eastAsia"/>
-          <w:lang w:val="en-US" w:eastAsia="zh-CN"/>
-        </w:rPr>
-        <w:t>意义简述：说明是周几哪个时间段上课</w:t>
-      </w:r>
-    </w:p>
-    <w:p>
-      <w:pPr>
-        <w:ind w:firstLine="210" w:firstLineChars="100"/>
-        <w:rPr>
-          <w:rFonts w:hint="default"/>
-          <w:lang w:val="en-US" w:eastAsia="zh-CN"/>
-        </w:rPr>
-      </w:pPr>
-      <w:r>
-        <w:rPr>
-          <w:rFonts w:hint="eastAsia"/>
-          <w:lang w:val="en-US" w:eastAsia="zh-CN"/>
-        </w:rPr>
-        <w:t>取值类型：varchar</w:t>
-      </w:r>
-    </w:p>
-    <w:p>
-      <w:pPr>
-        <w:ind w:firstLine="210" w:firstLineChars="100"/>
-        <w:rPr>
-          <w:rFonts w:hint="default"/>
-          <w:lang w:val="en-US" w:eastAsia="zh-CN"/>
-        </w:rPr>
-      </w:pPr>
-      <w:r>
-        <w:rPr>
-          <w:rFonts w:hint="eastAsia"/>
-          <w:lang w:val="en-US" w:eastAsia="zh-CN"/>
-        </w:rPr>
-        <w:t>长度：100</w:t>
-      </w:r>
-    </w:p>
-    <w:p>
-      <w:pPr>
-        <w:ind w:firstLine="210" w:firstLineChars="100"/>
-        <w:rPr>
-          <w:rFonts w:hint="eastAsia"/>
-          <w:lang w:val="en-US" w:eastAsia="zh-CN"/>
-        </w:rPr>
-      </w:pPr>
-      <w:r>
-        <w:rPr>
-          <w:rFonts w:hint="eastAsia"/>
-          <w:lang w:val="en-US" w:eastAsia="zh-CN"/>
-        </w:rPr>
-        <w:t>取值范围：</w:t>
-      </w:r>
-    </w:p>
-    <w:p>
-      <w:pPr>
-        <w:ind w:firstLine="210" w:firstLineChars="100"/>
-        <w:rPr>
-          <w:rFonts w:hint="eastAsia"/>
-          <w:lang w:val="en-US" w:eastAsia="zh-CN"/>
-        </w:rPr>
-      </w:pPr>
-      <w:r>
-        <w:rPr>
-          <w:rFonts w:hint="eastAsia"/>
-          <w:lang w:val="en-US" w:eastAsia="zh-CN"/>
-        </w:rPr>
-        <w:t>与其它数据项的关系：</w:t>
-      </w:r>
-    </w:p>
-    <w:p>
-      <w:pPr>
-        <w:ind w:firstLine="210" w:firstLineChars="100"/>
-        <w:rPr>
-          <w:rFonts w:hint="eastAsia"/>
-          <w:lang w:val="en-US" w:eastAsia="zh-CN"/>
-        </w:rPr>
-      </w:pPr>
-    </w:p>
-    <w:p>
-      <w:pPr>
-        <w:ind w:firstLine="210" w:firstLineChars="100"/>
-        <w:rPr>
-          <w:rFonts w:hint="default"/>
-          <w:lang w:val="en-US" w:eastAsia="zh-CN"/>
-        </w:rPr>
-      </w:pPr>
-      <w:r>
-        <w:rPr>
-          <w:rFonts w:hint="eastAsia"/>
-          <w:lang w:val="en-US" w:eastAsia="zh-CN"/>
-        </w:rPr>
-        <w:t>名称：grade</w:t>
-      </w:r>
-    </w:p>
-    <w:p>
-      <w:pPr>
-        <w:ind w:firstLine="210" w:firstLineChars="100"/>
-        <w:rPr>
-          <w:rFonts w:hint="default"/>
-          <w:lang w:val="en-US" w:eastAsia="zh-CN"/>
-        </w:rPr>
-      </w:pPr>
-      <w:r>
-        <w:rPr>
-          <w:rFonts w:hint="eastAsia"/>
-          <w:lang w:val="en-US" w:eastAsia="zh-CN"/>
-        </w:rPr>
-        <w:t>别名：课程成绩</w:t>
-      </w:r>
-    </w:p>
-    <w:p>
-      <w:pPr>
-        <w:ind w:firstLine="210" w:firstLineChars="100"/>
-        <w:rPr>
-          <w:rFonts w:hint="default"/>
-          <w:lang w:val="en-US"/>
-        </w:rPr>
-      </w:pPr>
-      <w:r>
-        <w:rPr>
-          <w:rFonts w:hint="eastAsia"/>
-          <w:lang w:val="en-US" w:eastAsia="zh-CN"/>
-        </w:rPr>
-        <w:t>意义简述：学生在该门课取得的成绩</w:t>
-      </w:r>
-    </w:p>
-    <w:p>
-      <w:pPr>
-        <w:ind w:firstLine="210" w:firstLineChars="100"/>
-        <w:rPr>
-          <w:rFonts w:hint="eastAsia"/>
-          <w:lang w:val="en-US" w:eastAsia="zh-CN"/>
-        </w:rPr>
-      </w:pPr>
-      <w:r>
-        <w:rPr>
-          <w:rFonts w:hint="eastAsia"/>
-          <w:lang w:val="en-US" w:eastAsia="zh-CN"/>
-        </w:rPr>
-        <w:t>取值类型：int</w:t>
-      </w:r>
-    </w:p>
-    <w:p>
-      <w:pPr>
-        <w:ind w:firstLine="210" w:firstLineChars="100"/>
-        <w:rPr>
-          <w:rFonts w:hint="eastAsia"/>
-          <w:lang w:val="en-US" w:eastAsia="zh-CN"/>
-        </w:rPr>
-      </w:pPr>
-      <w:r>
-        <w:rPr>
-          <w:rFonts w:hint="eastAsia"/>
-          <w:lang w:val="en-US" w:eastAsia="zh-CN"/>
-        </w:rPr>
-        <w:t>长度：11</w:t>
-      </w:r>
-    </w:p>
-    <w:p>
-      <w:pPr>
-        <w:ind w:firstLine="210" w:firstLineChars="100"/>
-        <w:rPr>
-          <w:rFonts w:hint="eastAsia"/>
-          <w:lang w:val="en-US" w:eastAsia="zh-CN"/>
-        </w:rPr>
-      </w:pPr>
-      <w:r>
-        <w:rPr>
-          <w:rFonts w:hint="eastAsia"/>
-          <w:lang w:val="en-US" w:eastAsia="zh-CN"/>
-        </w:rPr>
-        <w:t>取值范围：</w:t>
-      </w:r>
-    </w:p>
-    <w:p>
-      <w:pPr>
-        <w:ind w:firstLine="210" w:firstLineChars="100"/>
-        <w:rPr>
-          <w:rFonts w:hint="eastAsia"/>
-          <w:lang w:val="en-US" w:eastAsia="zh-CN"/>
-        </w:rPr>
-      </w:pPr>
-      <w:r>
-        <w:rPr>
-          <w:rFonts w:hint="eastAsia"/>
-          <w:lang w:val="en-US" w:eastAsia="zh-CN"/>
-        </w:rPr>
-        <w:t>与其它数据项的关系：</w:t>
-      </w:r>
+    </w:p>
+    <w:p>
+      <w:pPr>
+        <w:ind w:firstLine="210" w:firstLineChars="100"/>
+        <w:rPr>
+          <w:rFonts w:hint="eastAsia"/>
+          <w:lang w:val="en-US" w:eastAsia="zh-CN"/>
+        </w:rPr>
+      </w:pPr>
     </w:p>
     <w:p>
       <w:pPr>
@@ -2321,54 +3268,54 @@
           <w:szCs w:val="40"/>
           <w:lang w:val="en-US" w:eastAsia="zh-CN"/>
         </w:rPr>
-        <w:t>TC(任课表</w:t>
-      </w:r>
-    </w:p>
-    <w:p>
-      <w:pPr>
-        <w:ind w:firstLine="210" w:firstLineChars="100"/>
-        <w:rPr>
-          <w:rFonts w:hint="eastAsia"/>
-          <w:lang w:val="en-US" w:eastAsia="zh-CN"/>
-        </w:rPr>
-      </w:pPr>
-      <w:r>
-        <w:rPr>
-          <w:rFonts w:hint="eastAsia"/>
-          <w:lang w:val="en-US" w:eastAsia="zh-CN"/>
-        </w:rPr>
-        <w:t>名称：tno</w:t>
-      </w:r>
-    </w:p>
-    <w:p>
-      <w:pPr>
-        <w:ind w:firstLine="210" w:firstLineChars="100"/>
-        <w:rPr>
-          <w:rFonts w:hint="default"/>
-          <w:lang w:val="en-US" w:eastAsia="zh-CN"/>
-        </w:rPr>
-      </w:pPr>
-      <w:r>
-        <w:rPr>
-          <w:rFonts w:hint="eastAsia"/>
-          <w:lang w:val="en-US" w:eastAsia="zh-CN"/>
-        </w:rPr>
-        <w:t>别名：教工号</w:t>
-      </w:r>
-    </w:p>
-    <w:p>
-      <w:pPr>
-        <w:ind w:firstLine="210" w:firstLineChars="100"/>
-        <w:rPr>
-          <w:rFonts w:hint="eastAsia"/>
-        </w:rPr>
-      </w:pPr>
-      <w:r>
-        <w:rPr>
-          <w:rFonts w:hint="eastAsia"/>
-          <w:lang w:val="en-US" w:eastAsia="zh-CN"/>
-        </w:rPr>
-        <w:t>意义简述：教师</w:t>
+        <w:t>teaching_class(课程安排表</w:t>
+      </w:r>
+    </w:p>
+    <w:p>
+      <w:pPr>
+        <w:ind w:firstLine="210" w:firstLineChars="100"/>
+        <w:rPr>
+          <w:rFonts w:hint="eastAsia"/>
+          <w:lang w:val="en-US" w:eastAsia="zh-CN"/>
+        </w:rPr>
+      </w:pPr>
+      <w:r>
+        <w:rPr>
+          <w:rFonts w:hint="eastAsia"/>
+          <w:lang w:val="en-US" w:eastAsia="zh-CN"/>
+        </w:rPr>
+        <w:t>名称：cno</w:t>
+      </w:r>
+    </w:p>
+    <w:p>
+      <w:pPr>
+        <w:ind w:firstLine="210" w:firstLineChars="100"/>
+        <w:rPr>
+          <w:rFonts w:hint="default"/>
+          <w:lang w:val="en-US" w:eastAsia="zh-CN"/>
+        </w:rPr>
+      </w:pPr>
+      <w:r>
+        <w:rPr>
+          <w:rFonts w:hint="eastAsia"/>
+          <w:lang w:val="en-US" w:eastAsia="zh-CN"/>
+        </w:rPr>
+        <w:t>别名：课程号</w:t>
+      </w:r>
+    </w:p>
+    <w:p>
+      <w:pPr>
+        <w:ind w:firstLine="210" w:firstLineChars="100"/>
+        <w:rPr>
+          <w:rFonts w:hint="eastAsia"/>
+        </w:rPr>
+      </w:pPr>
+      <w:r>
+        <w:rPr>
+          <w:rFonts w:hint="eastAsia"/>
+          <w:lang w:val="en-US" w:eastAsia="zh-CN"/>
+        </w:rPr>
+        <w:t>意义简述：课程</w:t>
       </w:r>
       <w:r>
         <w:rPr>
@@ -2406,6 +3353,156 @@
           <w:rFonts w:hint="eastAsia"/>
           <w:lang w:val="en-US" w:eastAsia="zh-CN"/>
         </w:rPr>
+        <w:t>长度：9</w:t>
+      </w:r>
+    </w:p>
+    <w:p>
+      <w:pPr>
+        <w:ind w:firstLine="210" w:firstLineChars="100"/>
+        <w:rPr>
+          <w:rFonts w:hint="default"/>
+          <w:lang w:val="en-US" w:eastAsia="zh-CN"/>
+        </w:rPr>
+      </w:pPr>
+      <w:r>
+        <w:rPr>
+          <w:rFonts w:hint="eastAsia"/>
+          <w:lang w:val="en-US" w:eastAsia="zh-CN"/>
+        </w:rPr>
+        <w:t>样式：181700805</w:t>
+      </w:r>
+    </w:p>
+    <w:p>
+      <w:pPr>
+        <w:ind w:firstLine="210" w:firstLineChars="100"/>
+        <w:rPr>
+          <w:rFonts w:hint="default"/>
+          <w:lang w:val="en-US" w:eastAsia="zh-CN"/>
+        </w:rPr>
+      </w:pPr>
+      <w:r>
+        <w:rPr>
+          <w:rFonts w:hint="eastAsia"/>
+          <w:lang w:val="en-US" w:eastAsia="zh-CN"/>
+        </w:rPr>
+        <w:t>取值范围：11</w:t>
+      </w:r>
+    </w:p>
+    <w:p>
+      <w:pPr>
+        <w:ind w:firstLine="210" w:firstLineChars="100"/>
+        <w:rPr>
+          <w:rFonts w:hint="eastAsia"/>
+          <w:lang w:val="en-US" w:eastAsia="zh-CN"/>
+        </w:rPr>
+      </w:pPr>
+      <w:r>
+        <w:rPr>
+          <w:rFonts w:hint="eastAsia"/>
+          <w:lang w:val="en-US" w:eastAsia="zh-CN"/>
+        </w:rPr>
+        <w:t>与其它数据项的关系：</w:t>
+      </w:r>
+    </w:p>
+    <w:p>
+      <w:pPr>
+        <w:ind w:firstLine="210" w:firstLineChars="100"/>
+        <w:rPr>
+          <w:rFonts w:hint="eastAsia"/>
+          <w:lang w:val="en-US" w:eastAsia="zh-CN"/>
+        </w:rPr>
+      </w:pPr>
+    </w:p>
+    <w:p>
+      <w:pPr>
+        <w:rPr>
+          <w:rFonts w:hint="eastAsia"/>
+          <w:lang w:val="en-US" w:eastAsia="zh-CN"/>
+        </w:rPr>
+      </w:pPr>
+    </w:p>
+    <w:p>
+      <w:pPr>
+        <w:ind w:firstLine="210" w:firstLineChars="100"/>
+        <w:rPr>
+          <w:rFonts w:hint="default"/>
+          <w:lang w:val="en-US" w:eastAsia="zh-CN"/>
+        </w:rPr>
+      </w:pPr>
+      <w:r>
+        <w:rPr>
+          <w:rFonts w:hint="eastAsia"/>
+          <w:lang w:val="en-US" w:eastAsia="zh-CN"/>
+        </w:rPr>
+        <w:t>名称：curricula_variable</w:t>
+      </w:r>
+    </w:p>
+    <w:p>
+      <w:pPr>
+        <w:ind w:firstLine="210" w:firstLineChars="100"/>
+        <w:rPr>
+          <w:rFonts w:hint="default"/>
+          <w:lang w:val="en-US" w:eastAsia="zh-CN"/>
+        </w:rPr>
+      </w:pPr>
+      <w:r>
+        <w:rPr>
+          <w:rFonts w:hint="eastAsia"/>
+          <w:lang w:val="en-US" w:eastAsia="zh-CN"/>
+        </w:rPr>
+        <w:t>别名：教学班号</w:t>
+      </w:r>
+    </w:p>
+    <w:p>
+      <w:pPr>
+        <w:ind w:firstLine="210" w:firstLineChars="100"/>
+        <w:rPr>
+          <w:rFonts w:hint="eastAsia"/>
+        </w:rPr>
+      </w:pPr>
+      <w:r>
+        <w:rPr>
+          <w:rFonts w:hint="eastAsia"/>
+          <w:lang w:val="en-US" w:eastAsia="zh-CN"/>
+        </w:rPr>
+        <w:t>意义简述：教学班</w:t>
+      </w:r>
+      <w:r>
+        <w:rPr>
+          <w:rFonts w:hint="eastAsia"/>
+        </w:rPr>
+        <w:t>唯一标识</w:t>
+      </w:r>
+    </w:p>
+    <w:p>
+      <w:pPr>
+        <w:ind w:firstLine="210" w:firstLineChars="100"/>
+        <w:rPr>
+          <w:rFonts w:hint="default"/>
+          <w:lang w:val="en-US" w:eastAsia="zh-CN"/>
+        </w:rPr>
+      </w:pPr>
+      <w:r>
+        <w:rPr>
+          <w:rFonts w:hint="eastAsia"/>
+          <w:lang w:val="en-US" w:eastAsia="zh-CN"/>
+        </w:rPr>
+        <w:t>取值类型：varchar</w:t>
+      </w:r>
+    </w:p>
+    <w:p>
+      <w:pPr>
+        <w:ind w:firstLine="210" w:firstLineChars="100"/>
+        <w:rPr>
+          <w:rFonts w:hint="default"/>
+          <w:lang w:val="en-US" w:eastAsia="zh-CN"/>
+        </w:rPr>
+      </w:pPr>
+      <w:r>
+        <w:rPr>
+          <w:rFonts w:hint="eastAsia"/>
+          <w:lang w:val="en-US" w:eastAsia="zh-CN"/>
+        </w:rPr>
         <w:t>长度：11</w:t>
       </w:r>
     </w:p>
@@ -2413,16 +3510,32 @@
       <w:pPr>
         <w:ind w:firstLine="210" w:firstLineChars="100"/>
         <w:rPr>
-          <w:rFonts w:hint="eastAsia"/>
-          <w:lang w:val="en-US" w:eastAsia="zh-CN"/>
-        </w:rPr>
-      </w:pPr>
-      <w:r>
-        <w:rPr>
-          <w:rFonts w:hint="eastAsia"/>
-          <w:lang w:val="en-US" w:eastAsia="zh-CN"/>
-        </w:rPr>
-        <w:t>取值范围：</w:t>
+          <w:rFonts w:hint="default"/>
+          <w:lang w:val="en-US" w:eastAsia="zh-CN"/>
+        </w:rPr>
+      </w:pPr>
+      <w:r>
+        <w:rPr>
+          <w:rFonts w:hint="eastAsia"/>
+          <w:lang w:val="en-US" w:eastAsia="zh-CN"/>
+        </w:rPr>
+        <w:t>样式：181700805-2（cno+开班数</w:t>
+      </w:r>
+    </w:p>
+    <w:p>
+      <w:pPr>
+        <w:ind w:firstLine="210" w:firstLineChars="100"/>
+        <w:rPr>
+          <w:rFonts w:hint="default"/>
+          <w:lang w:val="en-US" w:eastAsia="zh-CN"/>
+        </w:rPr>
+      </w:pPr>
+      <w:r>
+        <w:rPr>
+          <w:rFonts w:hint="eastAsia"/>
+          <w:lang w:val="en-US" w:eastAsia="zh-CN"/>
+        </w:rPr>
+        <w:t>取值范围：20</w:t>
       </w:r>
     </w:p>
     <w:p>
@@ -2440,299 +3553,6 @@
         </w:rPr>
         <w:t>与其它数据项的关系：</w:t>
       </w:r>
-    </w:p>
-    <w:p>
-      <w:pPr>
-        <w:ind w:firstLine="210" w:firstLineChars="100"/>
-        <w:rPr>
-          <w:rFonts w:hint="eastAsia"/>
-          <w:lang w:val="en-US" w:eastAsia="zh-CN"/>
-        </w:rPr>
-      </w:pPr>
-    </w:p>
-    <w:p>
-      <w:pPr>
-        <w:ind w:firstLine="210" w:firstLineChars="100"/>
-        <w:rPr>
-          <w:rFonts w:hint="eastAsia"/>
-          <w:lang w:val="en-US" w:eastAsia="zh-CN"/>
-        </w:rPr>
-      </w:pPr>
-      <w:r>
-        <w:rPr>
-          <w:rFonts w:hint="eastAsia"/>
-          <w:lang w:val="en-US" w:eastAsia="zh-CN"/>
-        </w:rPr>
-        <w:t>名称：cno</w:t>
-      </w:r>
-    </w:p>
-    <w:p>
-      <w:pPr>
-        <w:ind w:firstLine="210" w:firstLineChars="100"/>
-        <w:rPr>
-          <w:rFonts w:hint="default"/>
-          <w:lang w:val="en-US" w:eastAsia="zh-CN"/>
-        </w:rPr>
-      </w:pPr>
-      <w:r>
-        <w:rPr>
-          <w:rFonts w:hint="eastAsia"/>
-          <w:lang w:val="en-US" w:eastAsia="zh-CN"/>
-        </w:rPr>
-        <w:t>别名：课程号</w:t>
-      </w:r>
-    </w:p>
-    <w:p>
-      <w:pPr>
-        <w:ind w:firstLine="210" w:firstLineChars="100"/>
-        <w:rPr>
-          <w:rFonts w:hint="eastAsia"/>
-        </w:rPr>
-      </w:pPr>
-      <w:r>
-        <w:rPr>
-          <w:rFonts w:hint="eastAsia"/>
-          <w:lang w:val="en-US" w:eastAsia="zh-CN"/>
-        </w:rPr>
-        <w:t>意义简述：课程</w:t>
-      </w:r>
-      <w:r>
-        <w:rPr>
-          <w:rFonts w:hint="eastAsia"/>
-        </w:rPr>
-        <w:t>唯一标识</w:t>
-      </w:r>
-    </w:p>
-    <w:p>
-      <w:pPr>
-        <w:ind w:firstLine="210" w:firstLineChars="100"/>
-        <w:rPr>
-          <w:rFonts w:hint="eastAsia"/>
-          <w:lang w:val="en-US" w:eastAsia="zh-CN"/>
-        </w:rPr>
-      </w:pPr>
-      <w:r>
-        <w:rPr>
-          <w:rFonts w:hint="eastAsia"/>
-          <w:lang w:val="en-US" w:eastAsia="zh-CN"/>
-        </w:rPr>
-        <w:t>取值类型：int</w:t>
-      </w:r>
-    </w:p>
-    <w:p>
-      <w:pPr>
-        <w:ind w:firstLine="210" w:firstLineChars="100"/>
-        <w:rPr>
-          <w:rFonts w:hint="eastAsia"/>
-          <w:lang w:val="en-US" w:eastAsia="zh-CN"/>
-        </w:rPr>
-      </w:pPr>
-      <w:r>
-        <w:rPr>
-          <w:rFonts w:hint="eastAsia"/>
-          <w:lang w:val="en-US" w:eastAsia="zh-CN"/>
-        </w:rPr>
-        <w:t>长度：11</w:t>
-      </w:r>
-    </w:p>
-    <w:p>
-      <w:pPr>
-        <w:ind w:firstLine="210" w:firstLineChars="100"/>
-        <w:rPr>
-          <w:rFonts w:hint="eastAsia"/>
-          <w:lang w:val="en-US" w:eastAsia="zh-CN"/>
-        </w:rPr>
-      </w:pPr>
-      <w:r>
-        <w:rPr>
-          <w:rFonts w:hint="eastAsia"/>
-          <w:lang w:val="en-US" w:eastAsia="zh-CN"/>
-        </w:rPr>
-        <w:t>取值范围：</w:t>
-      </w:r>
-    </w:p>
-    <w:p>
-      <w:pPr>
-        <w:ind w:firstLine="210" w:firstLineChars="100"/>
-        <w:rPr>
-          <w:rFonts w:hint="eastAsia"/>
-          <w:lang w:val="en-US" w:eastAsia="zh-CN"/>
-        </w:rPr>
-      </w:pPr>
-      <w:r>
-        <w:rPr>
-          <w:rFonts w:hint="eastAsia"/>
-          <w:lang w:val="en-US" w:eastAsia="zh-CN"/>
-        </w:rPr>
-        <w:t>与其它数据项的关系：</w:t>
-      </w:r>
-    </w:p>
-    <w:p>
-      <w:pPr>
-        <w:ind w:firstLine="210" w:firstLineChars="100"/>
-        <w:rPr>
-          <w:rFonts w:hint="eastAsia"/>
-          <w:lang w:val="en-US" w:eastAsia="zh-CN"/>
-        </w:rPr>
-      </w:pPr>
-    </w:p>
-    <w:p>
-      <w:pPr>
-        <w:ind w:firstLine="210" w:firstLineChars="100"/>
-        <w:rPr>
-          <w:rFonts w:hint="default"/>
-          <w:lang w:val="en-US" w:eastAsia="zh-CN"/>
-        </w:rPr>
-      </w:pPr>
-      <w:r>
-        <w:rPr>
-          <w:rFonts w:hint="eastAsia"/>
-          <w:lang w:val="en-US" w:eastAsia="zh-CN"/>
-        </w:rPr>
-        <w:t>名称：time_period</w:t>
-      </w:r>
-    </w:p>
-    <w:p>
-      <w:pPr>
-        <w:ind w:firstLine="210" w:firstLineChars="100"/>
-        <w:rPr>
-          <w:rFonts w:hint="default"/>
-          <w:lang w:val="en-US" w:eastAsia="zh-CN"/>
-        </w:rPr>
-      </w:pPr>
-      <w:r>
-        <w:rPr>
-          <w:rFonts w:hint="eastAsia"/>
-          <w:lang w:val="en-US" w:eastAsia="zh-CN"/>
-        </w:rPr>
-        <w:t>别名：任课时间段</w:t>
-      </w:r>
-    </w:p>
-    <w:p>
-      <w:pPr>
-        <w:ind w:firstLine="210" w:firstLineChars="100"/>
-        <w:rPr>
-          <w:rFonts w:hint="default"/>
-          <w:lang w:val="en-US"/>
-        </w:rPr>
-      </w:pPr>
-      <w:r>
-        <w:rPr>
-          <w:rFonts w:hint="eastAsia"/>
-          <w:lang w:val="en-US" w:eastAsia="zh-CN"/>
-        </w:rPr>
-        <w:t>意义简述：教师任教这门课的时间段</w:t>
-      </w:r>
-    </w:p>
-    <w:p>
-      <w:pPr>
-        <w:ind w:firstLine="210" w:firstLineChars="100"/>
-        <w:rPr>
-          <w:rFonts w:hint="default"/>
-          <w:lang w:val="en-US" w:eastAsia="zh-CN"/>
-        </w:rPr>
-      </w:pPr>
-      <w:r>
-        <w:rPr>
-          <w:rFonts w:hint="eastAsia"/>
-          <w:lang w:val="en-US" w:eastAsia="zh-CN"/>
-        </w:rPr>
-        <w:t>取值类型：varchar</w:t>
-      </w:r>
-      <w:bookmarkStart w:id="0" w:name="_GoBack"/>
-    </w:p>
-    <w:bookmarkEnd w:id="0"/>
-    <w:p>
-      <w:pPr>
-        <w:ind w:firstLine="210" w:firstLineChars="100"/>
-        <w:rPr>
-          <w:rFonts w:hint="default"/>
-          <w:lang w:val="en-US" w:eastAsia="zh-CN"/>
-        </w:rPr>
-      </w:pPr>
-      <w:r>
-        <w:rPr>
-          <w:rFonts w:hint="eastAsia"/>
-          <w:lang w:val="en-US" w:eastAsia="zh-CN"/>
-        </w:rPr>
-        <w:t>长度：100</w:t>
-      </w:r>
-    </w:p>
-    <w:p>
-      <w:pPr>
-        <w:ind w:firstLine="210" w:firstLineChars="100"/>
-        <w:rPr>
-          <w:rFonts w:hint="eastAsia"/>
-          <w:lang w:val="en-US" w:eastAsia="zh-CN"/>
-        </w:rPr>
-      </w:pPr>
-      <w:r>
-        <w:rPr>
-          <w:rFonts w:hint="eastAsia"/>
-          <w:lang w:val="en-US" w:eastAsia="zh-CN"/>
-        </w:rPr>
-        <w:t>取值范围：</w:t>
-      </w:r>
-    </w:p>
-    <w:p>
-      <w:pPr>
-        <w:ind w:firstLine="210" w:firstLineChars="100"/>
-        <w:rPr>
-          <w:rFonts w:hint="eastAsia"/>
-          <w:lang w:val="en-US" w:eastAsia="zh-CN"/>
-        </w:rPr>
-      </w:pPr>
-      <w:r>
-        <w:rPr>
-          <w:rFonts w:hint="eastAsia"/>
-          <w:lang w:val="en-US" w:eastAsia="zh-CN"/>
-        </w:rPr>
-        <w:t>与其它数据项的关系：</w:t>
-      </w:r>
-    </w:p>
-    <w:p>
-      <w:pPr>
-        <w:ind w:firstLine="210" w:firstLineChars="100"/>
-        <w:rPr>
-          <w:rFonts w:hint="eastAsia"/>
-          <w:lang w:val="en-US" w:eastAsia="zh-CN"/>
-        </w:rPr>
-      </w:pPr>
-    </w:p>
-    <w:p>
-      <w:pPr>
-        <w:ind w:firstLine="210" w:firstLineChars="100"/>
-        <w:rPr>
-          <w:rFonts w:hint="eastAsia"/>
-          <w:lang w:val="en-US" w:eastAsia="zh-CN"/>
-        </w:rPr>
-      </w:pPr>
-    </w:p>
-    <w:p>
-      <w:pPr>
-        <w:ind w:firstLine="210" w:firstLineChars="100"/>
-        <w:rPr>
-          <w:rFonts w:hint="eastAsia"/>
-          <w:lang w:val="en-US" w:eastAsia="zh-CN"/>
-        </w:rPr>
-      </w:pPr>
-    </w:p>
-    <w:p>
-      <w:pPr>
-        <w:ind w:firstLine="210" w:firstLineChars="100"/>
-        <w:rPr>
-          <w:rFonts w:hint="eastAsia"/>
-          <w:lang w:val="en-US" w:eastAsia="zh-CN"/>
-        </w:rPr>
-      </w:pPr>
-    </w:p>
-    <w:p>
-      <w:pPr>
-        <w:rPr>
-          <w:rFonts w:hint="eastAsia"/>
-          <w:lang w:val="en-US" w:eastAsia="zh-CN"/>
-        </w:rPr>
-      </w:pPr>
     </w:p>
     <w:p>
       <w:pPr>

--- a/课设相关/数据字典.docx
+++ b/课设相关/数据字典.docx
@@ -91,266 +91,266 @@
         </w:rPr>
         <w:t>取值类型：int</w:t>
       </w:r>
+    </w:p>
+    <w:p>
+      <w:pPr>
+        <w:ind w:firstLine="210" w:firstLineChars="100"/>
+        <w:rPr>
+          <w:rFonts w:hint="default"/>
+          <w:lang w:val="en-US" w:eastAsia="zh-CN"/>
+        </w:rPr>
+      </w:pPr>
+      <w:r>
+        <w:rPr>
+          <w:rFonts w:hint="eastAsia"/>
+          <w:lang w:val="en-US" w:eastAsia="zh-CN"/>
+        </w:rPr>
+        <w:t>长度：10</w:t>
+      </w:r>
+    </w:p>
+    <w:p>
+      <w:pPr>
+        <w:ind w:firstLine="210" w:firstLineChars="100"/>
+        <w:rPr>
+          <w:rFonts w:hint="default"/>
+          <w:lang w:val="en-US" w:eastAsia="zh-CN"/>
+        </w:rPr>
+      </w:pPr>
+      <w:r>
+        <w:rPr>
+          <w:rFonts w:hint="eastAsia"/>
+          <w:lang w:val="en-US" w:eastAsia="zh-CN"/>
+        </w:rPr>
+        <w:t>样式：1806100118</w:t>
+      </w:r>
+    </w:p>
+    <w:p>
+      <w:pPr>
+        <w:ind w:firstLine="210" w:firstLineChars="100"/>
+        <w:rPr>
+          <w:rFonts w:hint="default"/>
+          <w:lang w:val="en-US" w:eastAsia="zh-CN"/>
+        </w:rPr>
+      </w:pPr>
+      <w:r>
+        <w:rPr>
+          <w:rFonts w:hint="eastAsia"/>
+          <w:lang w:val="en-US" w:eastAsia="zh-CN"/>
+        </w:rPr>
+        <w:t>取值范围：11</w:t>
+      </w:r>
+    </w:p>
+    <w:p>
+      <w:pPr>
+        <w:ind w:firstLine="210" w:firstLineChars="100"/>
+        <w:rPr>
+          <w:rFonts w:hint="eastAsia"/>
+          <w:lang w:val="en-US" w:eastAsia="zh-CN"/>
+        </w:rPr>
+      </w:pPr>
+      <w:r>
+        <w:rPr>
+          <w:rFonts w:hint="eastAsia"/>
+          <w:lang w:val="en-US" w:eastAsia="zh-CN"/>
+        </w:rPr>
+        <w:t>与其它数据项的关系：</w:t>
+      </w:r>
+    </w:p>
+    <w:p>
+      <w:pPr>
+        <w:ind w:firstLine="210" w:firstLineChars="100"/>
+        <w:rPr>
+          <w:rFonts w:hint="eastAsia"/>
+          <w:lang w:val="en-US" w:eastAsia="zh-CN"/>
+        </w:rPr>
+      </w:pPr>
+    </w:p>
+    <w:p>
+      <w:pPr>
+        <w:ind w:firstLine="210" w:firstLineChars="100"/>
+        <w:rPr>
+          <w:rFonts w:hint="default"/>
+          <w:lang w:val="en-US" w:eastAsia="zh-CN"/>
+        </w:rPr>
+      </w:pPr>
+      <w:r>
+        <w:rPr>
+          <w:rFonts w:hint="eastAsia"/>
+          <w:lang w:val="en-US" w:eastAsia="zh-CN"/>
+        </w:rPr>
+        <w:t>名称：name</w:t>
+      </w:r>
+    </w:p>
+    <w:p>
+      <w:pPr>
+        <w:ind w:firstLine="210" w:firstLineChars="100"/>
+        <w:rPr>
+          <w:rFonts w:hint="default"/>
+          <w:lang w:val="en-US" w:eastAsia="zh-CN"/>
+        </w:rPr>
+      </w:pPr>
+      <w:r>
+        <w:rPr>
+          <w:rFonts w:hint="eastAsia"/>
+          <w:lang w:val="en-US" w:eastAsia="zh-CN"/>
+        </w:rPr>
+        <w:t>别名：姓名</w:t>
+      </w:r>
+    </w:p>
+    <w:p>
+      <w:pPr>
+        <w:ind w:firstLine="210" w:firstLineChars="100"/>
+        <w:rPr>
+          <w:rFonts w:hint="default"/>
+          <w:lang w:val="en-US"/>
+        </w:rPr>
+      </w:pPr>
+      <w:r>
+        <w:rPr>
+          <w:rFonts w:hint="eastAsia"/>
+          <w:lang w:val="en-US" w:eastAsia="zh-CN"/>
+        </w:rPr>
+        <w:t>意义简述：学生名字</w:t>
+      </w:r>
+    </w:p>
+    <w:p>
+      <w:pPr>
+        <w:ind w:firstLine="210" w:firstLineChars="100"/>
+        <w:rPr>
+          <w:rFonts w:hint="default"/>
+          <w:lang w:val="en-US" w:eastAsia="zh-CN"/>
+        </w:rPr>
+      </w:pPr>
+      <w:r>
+        <w:rPr>
+          <w:rFonts w:hint="eastAsia"/>
+          <w:lang w:val="en-US" w:eastAsia="zh-CN"/>
+        </w:rPr>
+        <w:t>取值类型：varchar</w:t>
+      </w:r>
+    </w:p>
+    <w:p>
+      <w:pPr>
+        <w:ind w:firstLine="210" w:firstLineChars="100"/>
+        <w:rPr>
+          <w:rFonts w:hint="eastAsia"/>
+          <w:lang w:val="en-US" w:eastAsia="zh-CN"/>
+        </w:rPr>
+      </w:pPr>
+      <w:r>
+        <w:rPr>
+          <w:rFonts w:hint="eastAsia"/>
+          <w:lang w:val="en-US" w:eastAsia="zh-CN"/>
+        </w:rPr>
+        <w:t>长度：20以内</w:t>
+      </w:r>
+    </w:p>
+    <w:p>
+      <w:pPr>
+        <w:ind w:firstLine="210" w:firstLineChars="100"/>
+        <w:rPr>
+          <w:rFonts w:hint="default"/>
+          <w:lang w:val="en-US" w:eastAsia="zh-CN"/>
+        </w:rPr>
+      </w:pPr>
+      <w:r>
+        <w:rPr>
+          <w:rFonts w:hint="eastAsia"/>
+          <w:lang w:val="en-US" w:eastAsia="zh-CN"/>
+        </w:rPr>
+        <w:t>样式：小周小舟</w:t>
+      </w:r>
+    </w:p>
+    <w:p>
+      <w:pPr>
+        <w:ind w:firstLine="210" w:firstLineChars="100"/>
+        <w:rPr>
+          <w:rFonts w:hint="default"/>
+          <w:lang w:val="en-US" w:eastAsia="zh-CN"/>
+        </w:rPr>
+      </w:pPr>
+      <w:r>
+        <w:rPr>
+          <w:rFonts w:hint="eastAsia"/>
+          <w:lang w:val="en-US" w:eastAsia="zh-CN"/>
+        </w:rPr>
+        <w:t>取值范围：20</w:t>
+      </w:r>
+    </w:p>
+    <w:p>
+      <w:pPr>
+        <w:ind w:firstLine="210" w:firstLineChars="100"/>
+        <w:rPr>
+          <w:rFonts w:hint="eastAsia"/>
+          <w:lang w:val="en-US" w:eastAsia="zh-CN"/>
+        </w:rPr>
+      </w:pPr>
+      <w:r>
+        <w:rPr>
+          <w:rFonts w:hint="eastAsia"/>
+          <w:lang w:val="en-US" w:eastAsia="zh-CN"/>
+        </w:rPr>
+        <w:t>与其它数据项的关系：</w:t>
+      </w:r>
+    </w:p>
+    <w:p>
+      <w:pPr>
+        <w:ind w:firstLine="210" w:firstLineChars="100"/>
+        <w:rPr>
+          <w:rFonts w:hint="eastAsia"/>
+          <w:lang w:val="en-US" w:eastAsia="zh-CN"/>
+        </w:rPr>
+      </w:pPr>
+    </w:p>
+    <w:p>
+      <w:pPr>
+        <w:ind w:firstLine="210" w:firstLineChars="100"/>
+        <w:rPr>
+          <w:rFonts w:hint="default"/>
+          <w:lang w:val="en-US" w:eastAsia="zh-CN"/>
+        </w:rPr>
+      </w:pPr>
+      <w:r>
+        <w:rPr>
+          <w:rFonts w:hint="eastAsia"/>
+          <w:lang w:val="en-US" w:eastAsia="zh-CN"/>
+        </w:rPr>
+        <w:t>名称：class</w:t>
+      </w:r>
+    </w:p>
+    <w:p>
+      <w:pPr>
+        <w:ind w:firstLine="210" w:firstLineChars="100"/>
+        <w:rPr>
+          <w:rFonts w:hint="default"/>
+          <w:lang w:val="en-US" w:eastAsia="zh-CN"/>
+        </w:rPr>
+      </w:pPr>
+      <w:r>
+        <w:rPr>
+          <w:rFonts w:hint="eastAsia"/>
+          <w:lang w:val="en-US" w:eastAsia="zh-CN"/>
+        </w:rPr>
+        <w:t>别名：班级</w:t>
+      </w:r>
+    </w:p>
+    <w:p>
+      <w:pPr>
+        <w:ind w:firstLine="210" w:firstLineChars="100"/>
+        <w:rPr>
+          <w:rFonts w:hint="default"/>
+          <w:lang w:val="en-US"/>
+        </w:rPr>
+      </w:pPr>
+      <w:r>
+        <w:rPr>
+          <w:rFonts w:hint="eastAsia"/>
+          <w:lang w:val="en-US" w:eastAsia="zh-CN"/>
+        </w:rPr>
+        <w:t>意义简述：学生所在班级</w:t>
+      </w:r>
       <w:bookmarkStart w:id="0" w:name="_GoBack"/>
       <w:bookmarkEnd w:id="0"/>
-    </w:p>
-    <w:p>
-      <w:pPr>
-        <w:ind w:firstLine="210" w:firstLineChars="100"/>
-        <w:rPr>
-          <w:rFonts w:hint="default"/>
-          <w:lang w:val="en-US" w:eastAsia="zh-CN"/>
-        </w:rPr>
-      </w:pPr>
-      <w:r>
-        <w:rPr>
-          <w:rFonts w:hint="eastAsia"/>
-          <w:lang w:val="en-US" w:eastAsia="zh-CN"/>
-        </w:rPr>
-        <w:t>长度：10</w:t>
-      </w:r>
-    </w:p>
-    <w:p>
-      <w:pPr>
-        <w:ind w:firstLine="210" w:firstLineChars="100"/>
-        <w:rPr>
-          <w:rFonts w:hint="default"/>
-          <w:lang w:val="en-US" w:eastAsia="zh-CN"/>
-        </w:rPr>
-      </w:pPr>
-      <w:r>
-        <w:rPr>
-          <w:rFonts w:hint="eastAsia"/>
-          <w:lang w:val="en-US" w:eastAsia="zh-CN"/>
-        </w:rPr>
-        <w:t>样式：1806100118</w:t>
-      </w:r>
-    </w:p>
-    <w:p>
-      <w:pPr>
-        <w:ind w:firstLine="210" w:firstLineChars="100"/>
-        <w:rPr>
-          <w:rFonts w:hint="default"/>
-          <w:lang w:val="en-US" w:eastAsia="zh-CN"/>
-        </w:rPr>
-      </w:pPr>
-      <w:r>
-        <w:rPr>
-          <w:rFonts w:hint="eastAsia"/>
-          <w:lang w:val="en-US" w:eastAsia="zh-CN"/>
-        </w:rPr>
-        <w:t>取值范围：11</w:t>
-      </w:r>
-    </w:p>
-    <w:p>
-      <w:pPr>
-        <w:ind w:firstLine="210" w:firstLineChars="100"/>
-        <w:rPr>
-          <w:rFonts w:hint="eastAsia"/>
-          <w:lang w:val="en-US" w:eastAsia="zh-CN"/>
-        </w:rPr>
-      </w:pPr>
-      <w:r>
-        <w:rPr>
-          <w:rFonts w:hint="eastAsia"/>
-          <w:lang w:val="en-US" w:eastAsia="zh-CN"/>
-        </w:rPr>
-        <w:t>与其它数据项的关系：</w:t>
-      </w:r>
-    </w:p>
-    <w:p>
-      <w:pPr>
-        <w:ind w:firstLine="210" w:firstLineChars="100"/>
-        <w:rPr>
-          <w:rFonts w:hint="eastAsia"/>
-          <w:lang w:val="en-US" w:eastAsia="zh-CN"/>
-        </w:rPr>
-      </w:pPr>
-    </w:p>
-    <w:p>
-      <w:pPr>
-        <w:ind w:firstLine="210" w:firstLineChars="100"/>
-        <w:rPr>
-          <w:rFonts w:hint="default"/>
-          <w:lang w:val="en-US" w:eastAsia="zh-CN"/>
-        </w:rPr>
-      </w:pPr>
-      <w:r>
-        <w:rPr>
-          <w:rFonts w:hint="eastAsia"/>
-          <w:lang w:val="en-US" w:eastAsia="zh-CN"/>
-        </w:rPr>
-        <w:t>名称：name</w:t>
-      </w:r>
-    </w:p>
-    <w:p>
-      <w:pPr>
-        <w:ind w:firstLine="210" w:firstLineChars="100"/>
-        <w:rPr>
-          <w:rFonts w:hint="default"/>
-          <w:lang w:val="en-US" w:eastAsia="zh-CN"/>
-        </w:rPr>
-      </w:pPr>
-      <w:r>
-        <w:rPr>
-          <w:rFonts w:hint="eastAsia"/>
-          <w:lang w:val="en-US" w:eastAsia="zh-CN"/>
-        </w:rPr>
-        <w:t>别名：姓名</w:t>
-      </w:r>
-    </w:p>
-    <w:p>
-      <w:pPr>
-        <w:ind w:firstLine="210" w:firstLineChars="100"/>
-        <w:rPr>
-          <w:rFonts w:hint="default"/>
-          <w:lang w:val="en-US"/>
-        </w:rPr>
-      </w:pPr>
-      <w:r>
-        <w:rPr>
-          <w:rFonts w:hint="eastAsia"/>
-          <w:lang w:val="en-US" w:eastAsia="zh-CN"/>
-        </w:rPr>
-        <w:t>意义简述：学生名字</w:t>
-      </w:r>
-    </w:p>
-    <w:p>
-      <w:pPr>
-        <w:ind w:firstLine="210" w:firstLineChars="100"/>
-        <w:rPr>
-          <w:rFonts w:hint="default"/>
-          <w:lang w:val="en-US" w:eastAsia="zh-CN"/>
-        </w:rPr>
-      </w:pPr>
-      <w:r>
-        <w:rPr>
-          <w:rFonts w:hint="eastAsia"/>
-          <w:lang w:val="en-US" w:eastAsia="zh-CN"/>
-        </w:rPr>
-        <w:t>取值类型：varchar</w:t>
-      </w:r>
-    </w:p>
-    <w:p>
-      <w:pPr>
-        <w:ind w:firstLine="210" w:firstLineChars="100"/>
-        <w:rPr>
-          <w:rFonts w:hint="eastAsia"/>
-          <w:lang w:val="en-US" w:eastAsia="zh-CN"/>
-        </w:rPr>
-      </w:pPr>
-      <w:r>
-        <w:rPr>
-          <w:rFonts w:hint="eastAsia"/>
-          <w:lang w:val="en-US" w:eastAsia="zh-CN"/>
-        </w:rPr>
-        <w:t>长度：20以内</w:t>
-      </w:r>
-    </w:p>
-    <w:p>
-      <w:pPr>
-        <w:ind w:firstLine="210" w:firstLineChars="100"/>
-        <w:rPr>
-          <w:rFonts w:hint="default"/>
-          <w:lang w:val="en-US" w:eastAsia="zh-CN"/>
-        </w:rPr>
-      </w:pPr>
-      <w:r>
-        <w:rPr>
-          <w:rFonts w:hint="eastAsia"/>
-          <w:lang w:val="en-US" w:eastAsia="zh-CN"/>
-        </w:rPr>
-        <w:t>样式：小周小舟</w:t>
-      </w:r>
-    </w:p>
-    <w:p>
-      <w:pPr>
-        <w:ind w:firstLine="210" w:firstLineChars="100"/>
-        <w:rPr>
-          <w:rFonts w:hint="default"/>
-          <w:lang w:val="en-US" w:eastAsia="zh-CN"/>
-        </w:rPr>
-      </w:pPr>
-      <w:r>
-        <w:rPr>
-          <w:rFonts w:hint="eastAsia"/>
-          <w:lang w:val="en-US" w:eastAsia="zh-CN"/>
-        </w:rPr>
-        <w:t>取值范围：20</w:t>
-      </w:r>
-    </w:p>
-    <w:p>
-      <w:pPr>
-        <w:ind w:firstLine="210" w:firstLineChars="100"/>
-        <w:rPr>
-          <w:rFonts w:hint="eastAsia"/>
-          <w:lang w:val="en-US" w:eastAsia="zh-CN"/>
-        </w:rPr>
-      </w:pPr>
-      <w:r>
-        <w:rPr>
-          <w:rFonts w:hint="eastAsia"/>
-          <w:lang w:val="en-US" w:eastAsia="zh-CN"/>
-        </w:rPr>
-        <w:t>与其它数据项的关系：</w:t>
-      </w:r>
-    </w:p>
-    <w:p>
-      <w:pPr>
-        <w:ind w:firstLine="210" w:firstLineChars="100"/>
-        <w:rPr>
-          <w:rFonts w:hint="eastAsia"/>
-          <w:lang w:val="en-US" w:eastAsia="zh-CN"/>
-        </w:rPr>
-      </w:pPr>
-    </w:p>
-    <w:p>
-      <w:pPr>
-        <w:ind w:firstLine="210" w:firstLineChars="100"/>
-        <w:rPr>
-          <w:rFonts w:hint="default"/>
-          <w:lang w:val="en-US" w:eastAsia="zh-CN"/>
-        </w:rPr>
-      </w:pPr>
-      <w:r>
-        <w:rPr>
-          <w:rFonts w:hint="eastAsia"/>
-          <w:lang w:val="en-US" w:eastAsia="zh-CN"/>
-        </w:rPr>
-        <w:t>名称：class</w:t>
-      </w:r>
-    </w:p>
-    <w:p>
-      <w:pPr>
-        <w:ind w:firstLine="210" w:firstLineChars="100"/>
-        <w:rPr>
-          <w:rFonts w:hint="default"/>
-          <w:lang w:val="en-US" w:eastAsia="zh-CN"/>
-        </w:rPr>
-      </w:pPr>
-      <w:r>
-        <w:rPr>
-          <w:rFonts w:hint="eastAsia"/>
-          <w:lang w:val="en-US" w:eastAsia="zh-CN"/>
-        </w:rPr>
-        <w:t>别名：班级</w:t>
-      </w:r>
-    </w:p>
-    <w:p>
-      <w:pPr>
-        <w:ind w:firstLine="210" w:firstLineChars="100"/>
-        <w:rPr>
-          <w:rFonts w:hint="default"/>
-          <w:lang w:val="en-US"/>
-        </w:rPr>
-      </w:pPr>
-      <w:r>
-        <w:rPr>
-          <w:rFonts w:hint="eastAsia"/>
-          <w:lang w:val="en-US" w:eastAsia="zh-CN"/>
-        </w:rPr>
-        <w:t>意义简述：学生所在班级</w:t>
-      </w:r>
     </w:p>
     <w:p>
       <w:pPr>
@@ -3026,7 +3026,7 @@
           <w:rFonts w:hint="eastAsia"/>
           <w:lang w:val="en-US" w:eastAsia="zh-CN"/>
         </w:rPr>
-        <w:t>样式：1-16,周一、周二,9-11</w:t>
+        <w:t>样式：tue|9-11</w:t>
       </w:r>
     </w:p>
     <w:p>
@@ -3268,7 +3268,7 @@
           <w:szCs w:val="40"/>
           <w:lang w:val="en-US" w:eastAsia="zh-CN"/>
         </w:rPr>
-        <w:t>teaching_class(课程安排表</w:t>
+        <w:t>course_class(课程安排表</w:t>
       </w:r>
     </w:p>
     <w:p>
@@ -3420,6 +3420,304 @@
           <w:lang w:val="en-US" w:eastAsia="zh-CN"/>
         </w:rPr>
       </w:pPr>
+    </w:p>
+    <w:p>
+      <w:pPr>
+        <w:ind w:firstLine="210" w:firstLineChars="100"/>
+        <w:rPr>
+          <w:rFonts w:hint="default"/>
+          <w:lang w:val="en-US" w:eastAsia="zh-CN"/>
+        </w:rPr>
+      </w:pPr>
+      <w:r>
+        <w:rPr>
+          <w:rFonts w:hint="eastAsia"/>
+          <w:lang w:val="en-US" w:eastAsia="zh-CN"/>
+        </w:rPr>
+        <w:t>名称：curricula_variable</w:t>
+      </w:r>
+    </w:p>
+    <w:p>
+      <w:pPr>
+        <w:ind w:firstLine="210" w:firstLineChars="100"/>
+        <w:rPr>
+          <w:rFonts w:hint="default"/>
+          <w:lang w:val="en-US" w:eastAsia="zh-CN"/>
+        </w:rPr>
+      </w:pPr>
+      <w:r>
+        <w:rPr>
+          <w:rFonts w:hint="eastAsia"/>
+          <w:lang w:val="en-US" w:eastAsia="zh-CN"/>
+        </w:rPr>
+        <w:t>别名：教学班号</w:t>
+      </w:r>
+    </w:p>
+    <w:p>
+      <w:pPr>
+        <w:ind w:firstLine="210" w:firstLineChars="100"/>
+        <w:rPr>
+          <w:rFonts w:hint="eastAsia"/>
+        </w:rPr>
+      </w:pPr>
+      <w:r>
+        <w:rPr>
+          <w:rFonts w:hint="eastAsia"/>
+          <w:lang w:val="en-US" w:eastAsia="zh-CN"/>
+        </w:rPr>
+        <w:t>意义简述：教学班</w:t>
+      </w:r>
+      <w:r>
+        <w:rPr>
+          <w:rFonts w:hint="eastAsia"/>
+        </w:rPr>
+        <w:t>唯一标识</w:t>
+      </w:r>
+    </w:p>
+    <w:p>
+      <w:pPr>
+        <w:ind w:firstLine="210" w:firstLineChars="100"/>
+        <w:rPr>
+          <w:rFonts w:hint="default"/>
+          <w:lang w:val="en-US" w:eastAsia="zh-CN"/>
+        </w:rPr>
+      </w:pPr>
+      <w:r>
+        <w:rPr>
+          <w:rFonts w:hint="eastAsia"/>
+          <w:lang w:val="en-US" w:eastAsia="zh-CN"/>
+        </w:rPr>
+        <w:t>取值类型：varchar</w:t>
+      </w:r>
+    </w:p>
+    <w:p>
+      <w:pPr>
+        <w:ind w:firstLine="210" w:firstLineChars="100"/>
+        <w:rPr>
+          <w:rFonts w:hint="default"/>
+          <w:lang w:val="en-US" w:eastAsia="zh-CN"/>
+        </w:rPr>
+      </w:pPr>
+      <w:r>
+        <w:rPr>
+          <w:rFonts w:hint="eastAsia"/>
+          <w:lang w:val="en-US" w:eastAsia="zh-CN"/>
+        </w:rPr>
+        <w:t>长度：11</w:t>
+      </w:r>
+    </w:p>
+    <w:p>
+      <w:pPr>
+        <w:ind w:firstLine="210" w:firstLineChars="100"/>
+        <w:rPr>
+          <w:rFonts w:hint="default"/>
+          <w:lang w:val="en-US" w:eastAsia="zh-CN"/>
+        </w:rPr>
+      </w:pPr>
+      <w:r>
+        <w:rPr>
+          <w:rFonts w:hint="eastAsia"/>
+          <w:lang w:val="en-US" w:eastAsia="zh-CN"/>
+        </w:rPr>
+        <w:t>样式：181700805-2（cno+开班数</w:t>
+      </w:r>
+    </w:p>
+    <w:p>
+      <w:pPr>
+        <w:ind w:firstLine="210" w:firstLineChars="100"/>
+        <w:rPr>
+          <w:rFonts w:hint="default"/>
+          <w:lang w:val="en-US" w:eastAsia="zh-CN"/>
+        </w:rPr>
+      </w:pPr>
+      <w:r>
+        <w:rPr>
+          <w:rFonts w:hint="eastAsia"/>
+          <w:lang w:val="en-US" w:eastAsia="zh-CN"/>
+        </w:rPr>
+        <w:t>取值范围：20</w:t>
+      </w:r>
+    </w:p>
+    <w:p>
+      <w:pPr>
+        <w:ind w:firstLine="210" w:firstLineChars="100"/>
+        <w:rPr>
+          <w:rFonts w:hint="eastAsia"/>
+          <w:lang w:val="en-US" w:eastAsia="zh-CN"/>
+        </w:rPr>
+      </w:pPr>
+      <w:r>
+        <w:rPr>
+          <w:rFonts w:hint="eastAsia"/>
+          <w:lang w:val="en-US" w:eastAsia="zh-CN"/>
+        </w:rPr>
+        <w:t>与其它数据项的关系：</w:t>
+      </w:r>
+    </w:p>
+    <w:p>
+      <w:pPr>
+        <w:ind w:firstLine="210" w:firstLineChars="100"/>
+        <w:rPr>
+          <w:rFonts w:hint="eastAsia"/>
+          <w:lang w:val="en-US" w:eastAsia="zh-CN"/>
+        </w:rPr>
+      </w:pPr>
+    </w:p>
+    <w:p>
+      <w:pPr>
+        <w:ind w:firstLine="210" w:firstLineChars="100"/>
+        <w:rPr>
+          <w:rFonts w:hint="default"/>
+          <w:lang w:val="en-US" w:eastAsia="zh-CN"/>
+        </w:rPr>
+      </w:pPr>
+      <w:r>
+        <w:rPr>
+          <w:rFonts w:hint="eastAsia"/>
+          <w:lang w:val="en-US" w:eastAsia="zh-CN"/>
+        </w:rPr>
+        <w:t>名称：time_period</w:t>
+      </w:r>
+    </w:p>
+    <w:p>
+      <w:pPr>
+        <w:ind w:firstLine="210" w:firstLineChars="100"/>
+        <w:rPr>
+          <w:rFonts w:hint="default"/>
+          <w:lang w:val="en-US" w:eastAsia="zh-CN"/>
+        </w:rPr>
+      </w:pPr>
+      <w:r>
+        <w:rPr>
+          <w:rFonts w:hint="eastAsia"/>
+          <w:lang w:val="en-US" w:eastAsia="zh-CN"/>
+        </w:rPr>
+        <w:t>别名：上课时间段</w:t>
+      </w:r>
+    </w:p>
+    <w:p>
+      <w:pPr>
+        <w:ind w:firstLine="210" w:firstLineChars="100"/>
+        <w:rPr>
+          <w:rFonts w:hint="default"/>
+          <w:lang w:val="en-US"/>
+        </w:rPr>
+      </w:pPr>
+      <w:r>
+        <w:rPr>
+          <w:rFonts w:hint="eastAsia"/>
+          <w:lang w:val="en-US" w:eastAsia="zh-CN"/>
+        </w:rPr>
+        <w:t>意义简述：说明是哪几周、周几、哪个时间段上课</w:t>
+      </w:r>
+    </w:p>
+    <w:p>
+      <w:pPr>
+        <w:ind w:firstLine="210" w:firstLineChars="100"/>
+        <w:rPr>
+          <w:rFonts w:hint="default"/>
+          <w:lang w:val="en-US" w:eastAsia="zh-CN"/>
+        </w:rPr>
+      </w:pPr>
+      <w:r>
+        <w:rPr>
+          <w:rFonts w:hint="eastAsia"/>
+          <w:lang w:val="en-US" w:eastAsia="zh-CN"/>
+        </w:rPr>
+        <w:t>取值类型：varchar</w:t>
+      </w:r>
+    </w:p>
+    <w:p>
+      <w:pPr>
+        <w:ind w:firstLine="210" w:firstLineChars="100"/>
+        <w:rPr>
+          <w:rFonts w:hint="default"/>
+          <w:lang w:val="en-US" w:eastAsia="zh-CN"/>
+        </w:rPr>
+      </w:pPr>
+      <w:r>
+        <w:rPr>
+          <w:rFonts w:hint="eastAsia"/>
+          <w:lang w:val="en-US" w:eastAsia="zh-CN"/>
+        </w:rPr>
+        <w:t>长度：20</w:t>
+      </w:r>
+    </w:p>
+    <w:p>
+      <w:pPr>
+        <w:ind w:firstLine="210" w:firstLineChars="100"/>
+        <w:rPr>
+          <w:rFonts w:hint="default"/>
+          <w:lang w:val="en-US" w:eastAsia="zh-CN"/>
+        </w:rPr>
+      </w:pPr>
+      <w:r>
+        <w:rPr>
+          <w:rFonts w:hint="eastAsia"/>
+          <w:lang w:val="en-US" w:eastAsia="zh-CN"/>
+        </w:rPr>
+        <w:t>样式：tue|9-11</w:t>
+      </w:r>
+    </w:p>
+    <w:p>
+      <w:pPr>
+        <w:ind w:firstLine="210" w:firstLineChars="100"/>
+        <w:rPr>
+          <w:rFonts w:hint="default"/>
+          <w:lang w:val="en-US" w:eastAsia="zh-CN"/>
+        </w:rPr>
+      </w:pPr>
+      <w:r>
+        <w:rPr>
+          <w:rFonts w:hint="eastAsia"/>
+          <w:lang w:val="en-US" w:eastAsia="zh-CN"/>
+        </w:rPr>
+        <w:t>取值范围：100</w:t>
+      </w:r>
+    </w:p>
+    <w:p>
+      <w:pPr>
+        <w:ind w:firstLine="210" w:firstLineChars="100"/>
+        <w:rPr>
+          <w:rFonts w:hint="eastAsia"/>
+          <w:lang w:val="en-US" w:eastAsia="zh-CN"/>
+        </w:rPr>
+      </w:pPr>
+      <w:r>
+        <w:rPr>
+          <w:rFonts w:hint="eastAsia"/>
+          <w:lang w:val="en-US" w:eastAsia="zh-CN"/>
+        </w:rPr>
+        <w:t>与其它数据项的关系：</w:t>
+      </w:r>
+    </w:p>
+    <w:p>
+      <w:pPr>
+        <w:ind w:firstLine="210" w:firstLineChars="100"/>
+        <w:rPr>
+          <w:rFonts w:hint="eastAsia"/>
+          <w:lang w:val="en-US" w:eastAsia="zh-CN"/>
+        </w:rPr>
+      </w:pPr>
+    </w:p>
+    <w:p>
+      <w:pPr>
+        <w:rPr>
+          <w:rFonts w:hint="eastAsia"/>
+          <w:lang w:val="en-US" w:eastAsia="zh-CN"/>
+        </w:rPr>
+      </w:pPr>
+      <w:r>
+        <w:rPr>
+          <w:rFonts w:hint="eastAsia"/>
+          <w:b/>
+          <w:bCs/>
+          <w:sz w:val="32"/>
+          <w:szCs w:val="40"/>
+          <w:lang w:val="en-US" w:eastAsia="zh-CN"/>
+        </w:rPr>
+        <w:t>teaching_class</w:t>
+      </w:r>
     </w:p>
     <w:p>
       <w:pPr>
